--- a/Algorithm_Task.docx
+++ b/Algorithm_Task.docx
@@ -4,6 +4,47 @@
   <w:body>
     <w:p>
       <w:pPr>
+        <w:rPr>
+          <w:i/>
+          <w:iCs/>
+        </w:rPr>
+      </w:pPr>
+      <w:r>
+        <w:rPr>
+          <w:i/>
+          <w:iCs/>
+        </w:rPr>
+        <w:t>Nguyen Truong Thuan</w:t>
+      </w:r>
+    </w:p>
+    <w:p>
+      <w:hyperlink r:id="rId6" w:history="1">
+        <w:r>
+          <w:rPr>
+            <w:rStyle w:val="Hyperlink"/>
+            <w:i/>
+            <w:iCs/>
+          </w:rPr>
+          <w:t>truongthuan.r@gmail.com</w:t>
+        </w:r>
+      </w:hyperlink>
+      <w:r>
+        <w:t xml:space="preserve"> </w:t>
+      </w:r>
+    </w:p>
+    <w:p>
+      <w:pPr>
+        <w:pStyle w:val="Heading1"/>
+      </w:pPr>
+      <w:r>
+        <w:t>T</w:t>
+      </w:r>
+      <w:r>
+        <w:t>ask</w:t>
+      </w:r>
+    </w:p>
+    <w:p>
+      <w:pPr>
         <w:jc w:val="both"/>
         <w:rPr>
           <w:b/>
@@ -230,12 +271,13 @@
           <w:b/>
           <w:bCs/>
         </w:rPr>
+        <w:lastRenderedPageBreak/>
         <w:t>Part 3: Application.</w:t>
       </w:r>
       <w:r>
         <w:t> Let's apply the problem to help users read webpages. You will create a </w:t>
       </w:r>
-      <w:hyperlink r:id="rId6" w:tgtFrame="_blank" w:history="1">
+      <w:hyperlink r:id="rId7" w:tgtFrame="_blank" w:history="1">
         <w:r>
           <w:rPr>
             <w:rStyle w:val="Hyperlink"/>
@@ -280,7 +322,6 @@
         <w:jc w:val="both"/>
       </w:pPr>
       <w:r>
-        <w:lastRenderedPageBreak/>
         <w:t>The extension will then display the results in the webpage. How? You can decide-- just make your extension useful.</w:t>
       </w:r>
     </w:p>
@@ -295,7 +336,7 @@
       <w:r>
         <w:t>Reference: </w:t>
       </w:r>
-      <w:hyperlink r:id="rId7" w:tgtFrame="_blank" w:history="1">
+      <w:hyperlink r:id="rId8" w:tgtFrame="_blank" w:history="1">
         <w:r>
           <w:rPr>
             <w:rStyle w:val="Hyperlink"/>
@@ -332,7 +373,6 @@
           <w:ilvl w:val="0"/>
           <w:numId w:val="2"/>
         </w:numPr>
-        <w:jc w:val="both"/>
       </w:pPr>
       <w:r>
         <w:rPr>
@@ -446,60 +486,6 @@
     </w:p>
     <w:p>
       <w:pPr>
-        <w:jc w:val="both"/>
-        <w:rPr>
-          <w:rStyle w:val="fontstyle01"/>
-          <w:rFonts w:asciiTheme="minorHAnsi" w:hAnsiTheme="minorHAnsi"/>
-          <w:b w:val="0"/>
-          <w:bCs w:val="0"/>
-          <w:color w:val="auto"/>
-          <w:sz w:val="22"/>
-          <w:szCs w:val="22"/>
-        </w:rPr>
-      </w:pPr>
-    </w:p>
-    <w:p>
-      <w:pPr>
-        <w:jc w:val="both"/>
-        <w:rPr>
-          <w:rStyle w:val="fontstyle01"/>
-        </w:rPr>
-      </w:pPr>
-    </w:p>
-    <w:p>
-      <w:pPr>
-        <w:jc w:val="both"/>
-        <w:rPr>
-          <w:rStyle w:val="fontstyle01"/>
-        </w:rPr>
-      </w:pPr>
-    </w:p>
-    <w:p>
-      <w:pPr>
-        <w:jc w:val="both"/>
-      </w:pPr>
-    </w:p>
-    <w:p>
-      <w:pPr>
-        <w:jc w:val="both"/>
-      </w:pPr>
-    </w:p>
-    <w:p>
-      <w:pPr>
-        <w:jc w:val="both"/>
-        <w:rPr>
-          <w:rFonts w:asciiTheme="majorHAnsi" w:eastAsiaTheme="majorEastAsia" w:hAnsiTheme="majorHAnsi" w:cstheme="majorBidi"/>
-          <w:color w:val="0F4761" w:themeColor="accent1" w:themeShade="BF"/>
-          <w:sz w:val="40"/>
-          <w:szCs w:val="40"/>
-        </w:rPr>
-      </w:pPr>
-      <w:r>
-        <w:br w:type="page"/>
-      </w:r>
-    </w:p>
-    <w:p>
-      <w:pPr>
         <w:pStyle w:val="Heading1"/>
         <w:jc w:val="both"/>
       </w:pPr>
@@ -738,6 +724,45 @@
     <w:p>
       <w:pPr>
         <w:jc w:val="both"/>
+        <w:rPr>
+          <w:b/>
+          <w:bCs/>
+        </w:rPr>
+      </w:pPr>
+      <w:r>
+        <w:rPr>
+          <w:rStyle w:val="Strong"/>
+          <w:rFonts w:ascii="Arial" w:hAnsi="Arial" w:cs="Arial"/>
+          <w:color w:val="222222"/>
+          <w:shd w:val="clear" w:color="auto" w:fill="FFFFFF"/>
+        </w:rPr>
+        <w:t>Q1:</w:t>
+      </w:r>
+      <w:r>
+        <w:rPr>
+          <w:rFonts w:ascii="Arial" w:hAnsi="Arial" w:cs="Arial"/>
+          <w:b/>
+          <w:bCs/>
+          <w:color w:val="222222"/>
+          <w:shd w:val="clear" w:color="auto" w:fill="FFFFFF"/>
+        </w:rPr>
+        <w:t> </w:t>
+      </w:r>
+      <w:r>
+        <w:rPr>
+          <w:rStyle w:val="Emphasis"/>
+          <w:rFonts w:ascii="Arial" w:hAnsi="Arial" w:cs="Arial"/>
+          <w:b/>
+          <w:bCs/>
+          <w:color w:val="222222"/>
+          <w:shd w:val="clear" w:color="auto" w:fill="FFFFFF"/>
+        </w:rPr>
+        <w:t>Can you summarize the overall research and state of the art you learned in no more than one page?</w:t>
+      </w:r>
+    </w:p>
+    <w:p>
+      <w:pPr>
+        <w:jc w:val="both"/>
       </w:pPr>
       <w:r>
         <w:t xml:space="preserve">System: </w:t>
@@ -969,7 +994,6 @@
         <w:jc w:val="both"/>
       </w:pPr>
       <w:r>
-        <w:lastRenderedPageBreak/>
         <w:t xml:space="preserve">Evaluation </w:t>
       </w:r>
       <w:r>
@@ -1080,7 +1104,7 @@
                     <pic:cNvPicPr/>
                   </pic:nvPicPr>
                   <pic:blipFill>
-                    <a:blip r:embed="rId8"/>
+                    <a:blip r:embed="rId9"/>
                     <a:stretch>
                       <a:fillRect/>
                     </a:stretch>
@@ -1113,14 +1137,6 @@
     </w:p>
     <w:p>
       <w:pPr>
-        <w:jc w:val="both"/>
-      </w:pPr>
-      <w:r>
-        <w:br w:type="page"/>
-      </w:r>
-    </w:p>
-    <w:p>
-      <w:pPr>
         <w:pStyle w:val="Heading1"/>
         <w:jc w:val="both"/>
       </w:pPr>
@@ -1139,7 +1155,13 @@
         </w:rPr>
       </w:pPr>
       <w:r>
-        <w:t xml:space="preserve">The implementation follows research </w:t>
+        <w:t xml:space="preserve">The implementation follows </w:t>
+      </w:r>
+      <w:r>
+        <w:t>research by</w:t>
+      </w:r>
+      <w:r>
+        <w:t xml:space="preserve"> </w:t>
       </w:r>
       <w:r>
         <w:t>Jason P.C Chiu, Eric Nichols</w:t>
@@ -1168,12 +1190,94 @@
       <w:pPr>
         <w:jc w:val="both"/>
         <w:rPr>
-          <w:u w:val="single"/>
-        </w:rPr>
-      </w:pPr>
-      <w:r>
-        <w:rPr>
-          <w:u w:val="single"/>
+          <w:i/>
+          <w:iCs/>
+          <w:color w:val="215E99" w:themeColor="text2" w:themeTint="BF"/>
+        </w:rPr>
+      </w:pPr>
+      <w:r>
+        <w:rPr>
+          <w:rStyle w:val="Strong"/>
+          <w:rFonts w:ascii="Arial" w:hAnsi="Arial" w:cs="Arial"/>
+          <w:color w:val="222222"/>
+          <w:shd w:val="clear" w:color="auto" w:fill="FFFFFF"/>
+        </w:rPr>
+        <w:t>Q2:</w:t>
+      </w:r>
+      <w:r>
+        <w:rPr>
+          <w:rFonts w:ascii="Arial" w:hAnsi="Arial" w:cs="Arial"/>
+          <w:color w:val="222222"/>
+          <w:shd w:val="clear" w:color="auto" w:fill="FFFFFF"/>
+        </w:rPr>
+        <w:t> </w:t>
+      </w:r>
+      <w:r>
+        <w:rPr>
+          <w:rStyle w:val="Emphasis"/>
+          <w:rFonts w:ascii="Arial" w:hAnsi="Arial" w:cs="Arial"/>
+          <w:color w:val="222222"/>
+          <w:shd w:val="clear" w:color="auto" w:fill="FFFFFF"/>
+        </w:rPr>
+        <w:t xml:space="preserve">Why </w:t>
+      </w:r>
+      <w:proofErr w:type="gramStart"/>
+      <w:r>
+        <w:rPr>
+          <w:rStyle w:val="Emphasis"/>
+          <w:rFonts w:ascii="Arial" w:hAnsi="Arial" w:cs="Arial"/>
+          <w:color w:val="222222"/>
+          <w:shd w:val="clear" w:color="auto" w:fill="FFFFFF"/>
+        </w:rPr>
+        <w:t>do</w:t>
+      </w:r>
+      <w:proofErr w:type="gramEnd"/>
+      <w:r>
+        <w:rPr>
+          <w:rStyle w:val="Emphasis"/>
+          <w:rFonts w:ascii="Arial" w:hAnsi="Arial" w:cs="Arial"/>
+          <w:color w:val="222222"/>
+          <w:shd w:val="clear" w:color="auto" w:fill="FFFFFF"/>
+        </w:rPr>
+        <w:t xml:space="preserve"> you choose this paper? Can you present your implementation and how it works? Are you able to reproduce the results of the paper? Observe, </w:t>
+      </w:r>
+      <w:proofErr w:type="gramStart"/>
+      <w:r>
+        <w:rPr>
+          <w:rStyle w:val="Emphasis"/>
+          <w:rFonts w:ascii="Arial" w:hAnsi="Arial" w:cs="Arial"/>
+          <w:color w:val="222222"/>
+          <w:shd w:val="clear" w:color="auto" w:fill="FFFFFF"/>
+        </w:rPr>
+        <w:t>analyze</w:t>
+      </w:r>
+      <w:proofErr w:type="gramEnd"/>
+      <w:r>
+        <w:rPr>
+          <w:rStyle w:val="Emphasis"/>
+          <w:rFonts w:ascii="Arial" w:hAnsi="Arial" w:cs="Arial"/>
+          <w:color w:val="222222"/>
+          <w:shd w:val="clear" w:color="auto" w:fill="FFFFFF"/>
+        </w:rPr>
+        <w:t xml:space="preserve"> and interpret the results.</w:t>
+      </w:r>
+    </w:p>
+    <w:p>
+      <w:pPr>
+        <w:jc w:val="both"/>
+        <w:rPr>
+          <w:b/>
+          <w:bCs/>
+          <w:i/>
+          <w:iCs/>
+        </w:rPr>
+      </w:pPr>
+      <w:r>
+        <w:rPr>
+          <w:b/>
+          <w:bCs/>
+          <w:i/>
+          <w:iCs/>
         </w:rPr>
         <w:t>Why is this paper?</w:t>
       </w:r>
@@ -1252,13 +1356,25 @@
         <w:jc w:val="both"/>
       </w:pPr>
       <w:r>
-        <w:t xml:space="preserve">The implementation is put on </w:t>
+        <w:t>The implementatio</w:t>
+      </w:r>
+      <w:r>
+        <w:t>n</w:t>
+      </w:r>
+      <w:r>
+        <w:t xml:space="preserve"> is put on </w:t>
+      </w:r>
+      <w:r>
+        <w:t xml:space="preserve">my </w:t>
       </w:r>
       <w:proofErr w:type="spellStart"/>
       <w:r>
         <w:t>github</w:t>
       </w:r>
       <w:proofErr w:type="spellEnd"/>
+      <w:r>
+        <w:t>, will be present in the video</w:t>
+      </w:r>
       <w:r>
         <w:t xml:space="preserve">: </w:t>
       </w:r>
@@ -1271,8 +1387,13 @@
           <w:numId w:val="8"/>
         </w:numPr>
         <w:jc w:val="both"/>
-      </w:pPr>
-      <w:hyperlink r:id="rId9" w:history="1">
+        <w:rPr>
+          <w:rStyle w:val="Hyperlink"/>
+          <w:color w:val="auto"/>
+          <w:u w:val="none"/>
+        </w:rPr>
+      </w:pPr>
+      <w:hyperlink r:id="rId10" w:history="1">
         <w:proofErr w:type="spellStart"/>
         <w:r>
           <w:rPr>
@@ -1300,6 +1421,341 @@
     <w:p>
       <w:pPr>
         <w:jc w:val="both"/>
+        <w:rPr>
+          <w:rStyle w:val="Hyperlink"/>
+          <w:b/>
+          <w:bCs/>
+          <w:i/>
+          <w:iCs/>
+          <w:color w:val="auto"/>
+          <w:u w:val="none"/>
+        </w:rPr>
+      </w:pPr>
+      <w:r>
+        <w:rPr>
+          <w:rStyle w:val="Hyperlink"/>
+          <w:b/>
+          <w:bCs/>
+          <w:i/>
+          <w:iCs/>
+          <w:color w:val="auto"/>
+          <w:u w:val="none"/>
+        </w:rPr>
+        <w:t>Result:</w:t>
+      </w:r>
+    </w:p>
+    <w:p>
+      <w:pPr>
+        <w:pStyle w:val="ListParagraph"/>
+        <w:numPr>
+          <w:ilvl w:val="0"/>
+          <w:numId w:val="8"/>
+        </w:numPr>
+        <w:jc w:val="both"/>
+      </w:pPr>
+      <w:r>
+        <w:t xml:space="preserve">Currently, my implementation could not reach the desired results as the paper. </w:t>
+      </w:r>
+    </w:p>
+    <w:p>
+      <w:pPr>
+        <w:pStyle w:val="ListParagraph"/>
+        <w:numPr>
+          <w:ilvl w:val="0"/>
+          <w:numId w:val="8"/>
+        </w:numPr>
+        <w:jc w:val="both"/>
+      </w:pPr>
+      <w:r>
+        <w:t xml:space="preserve">F1 score: </w:t>
+      </w:r>
+    </w:p>
+    <w:p>
+      <w:pPr>
+        <w:shd w:val="clear" w:color="auto" w:fill="F7F7F7"/>
+        <w:spacing w:after="0" w:line="285" w:lineRule="atLeast"/>
+        <w:ind w:left="1440"/>
+        <w:rPr>
+          <w:rFonts w:ascii="Courier New" w:eastAsia="Times New Roman" w:hAnsi="Courier New" w:cs="Courier New"/>
+          <w:color w:val="000000"/>
+          <w:kern w:val="0"/>
+          <w:sz w:val="21"/>
+          <w:szCs w:val="21"/>
+          <w14:ligatures w14:val="none"/>
+        </w:rPr>
+      </w:pPr>
+      <w:proofErr w:type="spellStart"/>
+      <w:r>
+        <w:rPr>
+          <w:rFonts w:ascii="Courier New" w:eastAsia="Times New Roman" w:hAnsi="Courier New" w:cs="Courier New"/>
+          <w:color w:val="000000"/>
+          <w:kern w:val="0"/>
+          <w:sz w:val="21"/>
+          <w:szCs w:val="21"/>
+          <w14:ligatures w14:val="none"/>
+        </w:rPr>
+        <w:t>ent_type</w:t>
+      </w:r>
+      <w:proofErr w:type="spellEnd"/>
+      <w:r>
+        <w:rPr>
+          <w:rFonts w:ascii="Courier New" w:eastAsia="Times New Roman" w:hAnsi="Courier New" w:cs="Courier New"/>
+          <w:color w:val="000000"/>
+          <w:kern w:val="0"/>
+          <w:sz w:val="21"/>
+          <w:szCs w:val="21"/>
+          <w14:ligatures w14:val="none"/>
+        </w:rPr>
+        <w:t xml:space="preserve">: </w:t>
+      </w:r>
+      <w:r>
+        <w:rPr>
+          <w:rFonts w:ascii="Courier New" w:eastAsia="Times New Roman" w:hAnsi="Courier New" w:cs="Courier New"/>
+          <w:color w:val="116644"/>
+          <w:kern w:val="0"/>
+          <w:sz w:val="21"/>
+          <w:szCs w:val="21"/>
+          <w14:ligatures w14:val="none"/>
+        </w:rPr>
+        <w:t>0.7920644761314323</w:t>
+      </w:r>
+    </w:p>
+    <w:p>
+      <w:pPr>
+        <w:shd w:val="clear" w:color="auto" w:fill="F7F7F7"/>
+        <w:spacing w:after="0" w:line="285" w:lineRule="atLeast"/>
+        <w:ind w:left="1440"/>
+        <w:rPr>
+          <w:rFonts w:ascii="Courier New" w:eastAsia="Times New Roman" w:hAnsi="Courier New" w:cs="Courier New"/>
+          <w:color w:val="000000"/>
+          <w:kern w:val="0"/>
+          <w:sz w:val="21"/>
+          <w:szCs w:val="21"/>
+          <w14:ligatures w14:val="none"/>
+        </w:rPr>
+      </w:pPr>
+      <w:r>
+        <w:rPr>
+          <w:rFonts w:ascii="Courier New" w:eastAsia="Times New Roman" w:hAnsi="Courier New" w:cs="Courier New"/>
+          <w:color w:val="000000"/>
+          <w:kern w:val="0"/>
+          <w:sz w:val="21"/>
+          <w:szCs w:val="21"/>
+          <w14:ligatures w14:val="none"/>
+        </w:rPr>
+        <w:t xml:space="preserve">partial: </w:t>
+      </w:r>
+      <w:r>
+        <w:rPr>
+          <w:rFonts w:ascii="Courier New" w:eastAsia="Times New Roman" w:hAnsi="Courier New" w:cs="Courier New"/>
+          <w:color w:val="116644"/>
+          <w:kern w:val="0"/>
+          <w:sz w:val="21"/>
+          <w:szCs w:val="21"/>
+          <w14:ligatures w14:val="none"/>
+        </w:rPr>
+        <w:t>0.8293862368257905</w:t>
+      </w:r>
+    </w:p>
+    <w:p>
+      <w:pPr>
+        <w:shd w:val="clear" w:color="auto" w:fill="F7F7F7"/>
+        <w:spacing w:after="0" w:line="285" w:lineRule="atLeast"/>
+        <w:ind w:left="1440"/>
+        <w:rPr>
+          <w:rFonts w:ascii="Courier New" w:eastAsia="Times New Roman" w:hAnsi="Courier New" w:cs="Courier New"/>
+          <w:color w:val="000000"/>
+          <w:kern w:val="0"/>
+          <w:sz w:val="21"/>
+          <w:szCs w:val="21"/>
+          <w14:ligatures w14:val="none"/>
+        </w:rPr>
+      </w:pPr>
+      <w:r>
+        <w:rPr>
+          <w:rFonts w:ascii="Courier New" w:eastAsia="Times New Roman" w:hAnsi="Courier New" w:cs="Courier New"/>
+          <w:color w:val="000000"/>
+          <w:kern w:val="0"/>
+          <w:sz w:val="21"/>
+          <w:szCs w:val="21"/>
+          <w14:ligatures w14:val="none"/>
+        </w:rPr>
+        <w:t xml:space="preserve">strict: </w:t>
+      </w:r>
+      <w:r>
+        <w:rPr>
+          <w:rFonts w:ascii="Courier New" w:eastAsia="Times New Roman" w:hAnsi="Courier New" w:cs="Courier New"/>
+          <w:color w:val="116644"/>
+          <w:kern w:val="0"/>
+          <w:sz w:val="21"/>
+          <w:szCs w:val="21"/>
+          <w14:ligatures w14:val="none"/>
+        </w:rPr>
+        <w:t>0.7449473031618102</w:t>
+      </w:r>
+    </w:p>
+    <w:p>
+      <w:pPr>
+        <w:shd w:val="clear" w:color="auto" w:fill="F7F7F7"/>
+        <w:spacing w:after="0" w:line="285" w:lineRule="atLeast"/>
+        <w:ind w:left="1440"/>
+        <w:rPr>
+          <w:rFonts w:ascii="Courier New" w:eastAsia="Times New Roman" w:hAnsi="Courier New" w:cs="Courier New"/>
+          <w:color w:val="000000"/>
+          <w:kern w:val="0"/>
+          <w:sz w:val="21"/>
+          <w:szCs w:val="21"/>
+          <w14:ligatures w14:val="none"/>
+        </w:rPr>
+      </w:pPr>
+      <w:proofErr w:type="spellStart"/>
+      <w:r>
+        <w:rPr>
+          <w:rFonts w:ascii="Courier New" w:eastAsia="Times New Roman" w:hAnsi="Courier New" w:cs="Courier New"/>
+          <w:color w:val="000000"/>
+          <w:kern w:val="0"/>
+          <w:sz w:val="21"/>
+          <w:szCs w:val="21"/>
+          <w14:ligatures w14:val="none"/>
+        </w:rPr>
+        <w:t>exact</w:t>
+      </w:r>
+      <w:proofErr w:type="spellEnd"/>
+      <w:r>
+        <w:rPr>
+          <w:rFonts w:ascii="Courier New" w:eastAsia="Times New Roman" w:hAnsi="Courier New" w:cs="Courier New"/>
+          <w:color w:val="000000"/>
+          <w:kern w:val="0"/>
+          <w:sz w:val="21"/>
+          <w:szCs w:val="21"/>
+          <w14:ligatures w14:val="none"/>
+        </w:rPr>
+        <w:t xml:space="preserve">: </w:t>
+      </w:r>
+      <w:r>
+        <w:rPr>
+          <w:rFonts w:ascii="Courier New" w:eastAsia="Times New Roman" w:hAnsi="Courier New" w:cs="Courier New"/>
+          <w:color w:val="116644"/>
+          <w:kern w:val="0"/>
+          <w:sz w:val="21"/>
+          <w:szCs w:val="21"/>
+          <w14:ligatures w14:val="none"/>
+        </w:rPr>
+        <w:t>0.8012399256044637</w:t>
+      </w:r>
+    </w:p>
+    <w:p>
+      <w:pPr>
+        <w:pStyle w:val="ListParagraph"/>
+        <w:jc w:val="both"/>
+      </w:pPr>
+    </w:p>
+    <w:p>
+      <w:pPr>
+        <w:pStyle w:val="ListParagraph"/>
+        <w:numPr>
+          <w:ilvl w:val="0"/>
+          <w:numId w:val="9"/>
+        </w:numPr>
+        <w:jc w:val="both"/>
+      </w:pPr>
+      <w:r>
+        <w:t xml:space="preserve">Overfitting occurs when training model. </w:t>
+      </w:r>
+    </w:p>
+    <w:p>
+      <w:pPr>
+        <w:jc w:val="both"/>
+        <w:rPr>
+          <w:b/>
+          <w:bCs/>
+          <w:i/>
+          <w:iCs/>
+        </w:rPr>
+      </w:pPr>
+      <w:r>
+        <w:rPr>
+          <w:b/>
+          <w:bCs/>
+          <w:i/>
+          <w:iCs/>
+        </w:rPr>
+        <w:t>Further development to get the better results:</w:t>
+      </w:r>
+    </w:p>
+    <w:p>
+      <w:pPr>
+        <w:pStyle w:val="ListParagraph"/>
+        <w:numPr>
+          <w:ilvl w:val="0"/>
+          <w:numId w:val="9"/>
+        </w:numPr>
+        <w:jc w:val="both"/>
+      </w:pPr>
+      <w:r>
+        <w:t>Do more preprocessing on data (group by word length, preprocess digit, …).</w:t>
+      </w:r>
+    </w:p>
+    <w:p>
+      <w:pPr>
+        <w:pStyle w:val="ListParagraph"/>
+        <w:numPr>
+          <w:ilvl w:val="0"/>
+          <w:numId w:val="9"/>
+        </w:numPr>
+        <w:jc w:val="both"/>
+      </w:pPr>
+      <w:r>
+        <w:t>Add lexicon.</w:t>
+      </w:r>
+    </w:p>
+    <w:p>
+      <w:pPr>
+        <w:pStyle w:val="ListParagraph"/>
+        <w:numPr>
+          <w:ilvl w:val="0"/>
+          <w:numId w:val="9"/>
+        </w:numPr>
+        <w:jc w:val="both"/>
+      </w:pPr>
+      <w:r>
+        <w:t>Try to train model with other datasets, embedded data.</w:t>
+      </w:r>
+    </w:p>
+    <w:p>
+      <w:pPr>
+        <w:pStyle w:val="ListParagraph"/>
+        <w:numPr>
+          <w:ilvl w:val="0"/>
+          <w:numId w:val="9"/>
+        </w:numPr>
+        <w:jc w:val="both"/>
+      </w:pPr>
+      <w:r>
+        <w:t>Use custom metrics while training model.</w:t>
+      </w:r>
+    </w:p>
+    <w:p>
+      <w:pPr>
+        <w:pStyle w:val="ListParagraph"/>
+        <w:numPr>
+          <w:ilvl w:val="0"/>
+          <w:numId w:val="9"/>
+        </w:numPr>
+        <w:jc w:val="both"/>
+      </w:pPr>
+      <w:r>
+        <w:t>Hyper parameters tuning.</w:t>
+      </w:r>
+    </w:p>
+    <w:p>
+      <w:pPr>
+        <w:jc w:val="both"/>
+      </w:pPr>
+    </w:p>
+    <w:p>
+      <w:pPr>
+        <w:jc w:val="both"/>
       </w:pPr>
       <w:r>
         <w:br w:type="page"/>
@@ -1317,39 +1773,205 @@
     </w:p>
     <w:p>
       <w:pPr>
-        <w:jc w:val="both"/>
-      </w:pPr>
-      <w:r>
-        <w:t>Q1</w:t>
-      </w:r>
-    </w:p>
-    <w:p>
-      <w:pPr>
-        <w:jc w:val="both"/>
-      </w:pPr>
-      <w:r>
-        <w:t>Q2</w:t>
-      </w:r>
-    </w:p>
-    <w:p>
-      <w:pPr>
-        <w:jc w:val="both"/>
-      </w:pPr>
-      <w:r>
-        <w:t>Q3</w:t>
-      </w:r>
-    </w:p>
-    <w:p>
-      <w:pPr>
-        <w:jc w:val="both"/>
-      </w:pPr>
-    </w:p>
-    <w:p>
-      <w:pPr>
-        <w:jc w:val="both"/>
-      </w:pPr>
-      <w:r>
-        <w:br w:type="page"/>
+        <w:rPr>
+          <w:b/>
+          <w:bCs/>
+          <w:i/>
+          <w:iCs/>
+        </w:rPr>
+      </w:pPr>
+      <w:r>
+        <w:rPr>
+          <w:b/>
+          <w:bCs/>
+          <w:i/>
+          <w:iCs/>
+        </w:rPr>
+        <w:t>Q3:</w:t>
+      </w:r>
+    </w:p>
+    <w:p>
+      <w:r>
+        <w:t xml:space="preserve">Source code for this application is put on my </w:t>
+      </w:r>
+      <w:proofErr w:type="spellStart"/>
+      <w:r>
+        <w:t>github</w:t>
+      </w:r>
+      <w:proofErr w:type="spellEnd"/>
+      <w:r>
+        <w:t xml:space="preserve">: </w:t>
+      </w:r>
+      <w:hyperlink r:id="rId11" w:history="1">
+        <w:proofErr w:type="spellStart"/>
+        <w:r>
+          <w:rPr>
+            <w:rStyle w:val="Hyperlink"/>
+          </w:rPr>
+          <w:t>NerExtension</w:t>
+        </w:r>
+        <w:proofErr w:type="spellEnd"/>
+      </w:hyperlink>
+    </w:p>
+    <w:p>
+      <w:r>
+        <w:t>When reading webpage, user copy a sentence, input to the Extension.</w:t>
+      </w:r>
+    </w:p>
+    <w:p>
+      <w:r>
+        <w:t xml:space="preserve">After click on `Get NER Tag` button, extension will return the </w:t>
+      </w:r>
+      <w:proofErr w:type="gramStart"/>
+      <w:r>
+        <w:t>results</w:t>
+      </w:r>
+      <w:proofErr w:type="gramEnd"/>
+    </w:p>
+    <w:p>
+      <w:pPr>
+        <w:jc w:val="center"/>
+      </w:pPr>
+      <w:r>
+        <w:rPr>
+          <w:noProof/>
+        </w:rPr>
+        <w:drawing>
+          <wp:inline distT="0" distB="0" distL="0" distR="0" wp14:anchorId="35092599" wp14:editId="70BB21B7">
+            <wp:extent cx="4403751" cy="2782456"/>
+            <wp:effectExtent l="0" t="0" r="0" b="0"/>
+            <wp:docPr id="2084158840" name="Picture 1" descr="A screenshot of a computer&#10;&#10;Description automatically generated"/>
+            <wp:cNvGraphicFramePr>
+              <a:graphicFrameLocks xmlns:a="http://schemas.openxmlformats.org/drawingml/2006/main" noChangeAspect="1"/>
+            </wp:cNvGraphicFramePr>
+            <a:graphic xmlns:a="http://schemas.openxmlformats.org/drawingml/2006/main">
+              <a:graphicData uri="http://schemas.openxmlformats.org/drawingml/2006/picture">
+                <pic:pic xmlns:pic="http://schemas.openxmlformats.org/drawingml/2006/picture">
+                  <pic:nvPicPr>
+                    <pic:cNvPr id="2084158840" name="Picture 1" descr="A screenshot of a computer&#10;&#10;Description automatically generated"/>
+                    <pic:cNvPicPr/>
+                  </pic:nvPicPr>
+                  <pic:blipFill>
+                    <a:blip r:embed="rId12"/>
+                    <a:stretch>
+                      <a:fillRect/>
+                    </a:stretch>
+                  </pic:blipFill>
+                  <pic:spPr>
+                    <a:xfrm>
+                      <a:off x="0" y="0"/>
+                      <a:ext cx="4427510" cy="2797468"/>
+                    </a:xfrm>
+                    <a:prstGeom prst="rect">
+                      <a:avLst/>
+                    </a:prstGeom>
+                  </pic:spPr>
+                </pic:pic>
+              </a:graphicData>
+            </a:graphic>
+          </wp:inline>
+        </w:drawing>
+      </w:r>
+    </w:p>
+    <w:p>
+      <w:pPr>
+        <w:jc w:val="center"/>
+      </w:pPr>
+      <w:r>
+        <w:rPr>
+          <w:noProof/>
+        </w:rPr>
+        <w:drawing>
+          <wp:inline distT="0" distB="0" distL="0" distR="0" wp14:anchorId="1C0B5931" wp14:editId="29E40072">
+            <wp:extent cx="4433011" cy="2800944"/>
+            <wp:effectExtent l="0" t="0" r="0" b="0"/>
+            <wp:docPr id="612299932" name="Picture 1" descr="A screenshot of a computer&#10;&#10;Description automatically generated"/>
+            <wp:cNvGraphicFramePr>
+              <a:graphicFrameLocks xmlns:a="http://schemas.openxmlformats.org/drawingml/2006/main" noChangeAspect="1"/>
+            </wp:cNvGraphicFramePr>
+            <a:graphic xmlns:a="http://schemas.openxmlformats.org/drawingml/2006/main">
+              <a:graphicData uri="http://schemas.openxmlformats.org/drawingml/2006/picture">
+                <pic:pic xmlns:pic="http://schemas.openxmlformats.org/drawingml/2006/picture">
+                  <pic:nvPicPr>
+                    <pic:cNvPr id="612299932" name="Picture 1" descr="A screenshot of a computer&#10;&#10;Description automatically generated"/>
+                    <pic:cNvPicPr/>
+                  </pic:nvPicPr>
+                  <pic:blipFill>
+                    <a:blip r:embed="rId13"/>
+                    <a:stretch>
+                      <a:fillRect/>
+                    </a:stretch>
+                  </pic:blipFill>
+                  <pic:spPr>
+                    <a:xfrm>
+                      <a:off x="0" y="0"/>
+                      <a:ext cx="4456619" cy="2815860"/>
+                    </a:xfrm>
+                    <a:prstGeom prst="rect">
+                      <a:avLst/>
+                    </a:prstGeom>
+                  </pic:spPr>
+                </pic:pic>
+              </a:graphicData>
+            </a:graphic>
+          </wp:inline>
+        </w:drawing>
+      </w:r>
+    </w:p>
+    <w:p>
+      <w:pPr>
+        <w:jc w:val="both"/>
+      </w:pPr>
+    </w:p>
+    <w:p>
+      <w:pPr>
+        <w:jc w:val="both"/>
+      </w:pPr>
+      <w:r>
+        <w:t>Further</w:t>
+      </w:r>
+      <w:r>
+        <w:t xml:space="preserve"> development:</w:t>
+      </w:r>
+    </w:p>
+    <w:p>
+      <w:pPr>
+        <w:pStyle w:val="ListParagraph"/>
+        <w:numPr>
+          <w:ilvl w:val="0"/>
+          <w:numId w:val="10"/>
+        </w:numPr>
+        <w:jc w:val="both"/>
+      </w:pPr>
+      <w:r>
+        <w:t>Make a better GUI design (better popup, coloring the results…), easier for users to use.</w:t>
+      </w:r>
+    </w:p>
+    <w:p>
+      <w:pPr>
+        <w:pStyle w:val="ListParagraph"/>
+        <w:numPr>
+          <w:ilvl w:val="0"/>
+          <w:numId w:val="10"/>
+        </w:numPr>
+        <w:jc w:val="both"/>
+      </w:pPr>
+      <w:r>
+        <w:lastRenderedPageBreak/>
+        <w:t>The extension could interact more directly with the webpage.</w:t>
+      </w:r>
+    </w:p>
+    <w:p>
+      <w:pPr>
+        <w:pStyle w:val="ListParagraph"/>
+        <w:numPr>
+          <w:ilvl w:val="0"/>
+          <w:numId w:val="10"/>
+        </w:numPr>
+        <w:jc w:val="both"/>
+      </w:pPr>
+      <w:r>
+        <w:t>Combining with searching on the internet, return the result for the specified term.</w:t>
       </w:r>
     </w:p>
     <w:p>
@@ -1357,77 +1979,578 @@
         <w:pStyle w:val="Heading1"/>
         <w:jc w:val="both"/>
       </w:pPr>
+      <w:r>
+        <w:t>Summarizations</w:t>
+      </w:r>
+    </w:p>
+    <w:p>
+      <w:pPr>
+        <w:pStyle w:val="ListParagraph"/>
+        <w:numPr>
+          <w:ilvl w:val="0"/>
+          <w:numId w:val="13"/>
+        </w:numPr>
+        <w:shd w:val="clear" w:color="auto" w:fill="FFFFFF"/>
+        <w:rPr>
+          <w:rFonts w:eastAsia="Times New Roman" w:cs="Arial"/>
+          <w:color w:val="222222"/>
+          <w:kern w:val="0"/>
+          <w14:ligatures w14:val="none"/>
+        </w:rPr>
+      </w:pPr>
+      <w:r>
+        <w:rPr>
+          <w:rFonts w:eastAsia="Times New Roman" w:cs="Arial"/>
+          <w:b/>
+          <w:bCs/>
+          <w:color w:val="222222"/>
+          <w:kern w:val="0"/>
+          <w:sz w:val="24"/>
+          <w:szCs w:val="24"/>
+          <w14:ligatures w14:val="none"/>
+        </w:rPr>
+        <w:t>Q4.1:</w:t>
+      </w:r>
+      <w:r>
+        <w:rPr>
+          <w:rFonts w:eastAsia="Times New Roman" w:cs="Arial"/>
+          <w:color w:val="222222"/>
+          <w:kern w:val="0"/>
+          <w:sz w:val="24"/>
+          <w:szCs w:val="24"/>
+          <w14:ligatures w14:val="none"/>
+        </w:rPr>
+        <w:t> </w:t>
+      </w:r>
+      <w:r>
+        <w:rPr>
+          <w:rFonts w:eastAsia="Times New Roman" w:cs="Arial"/>
+          <w:i/>
+          <w:iCs/>
+          <w:color w:val="222222"/>
+          <w:kern w:val="0"/>
+          <w:sz w:val="24"/>
+          <w:szCs w:val="24"/>
+          <w14:ligatures w14:val="none"/>
+        </w:rPr>
+        <w:t xml:space="preserve">What </w:t>
+      </w:r>
+      <w:r>
+        <w:rPr>
+          <w:rFonts w:eastAsia="Times New Roman" w:cs="Arial"/>
+          <w:i/>
+          <w:iCs/>
+          <w:color w:val="222222"/>
+          <w:kern w:val="0"/>
+          <w14:ligatures w14:val="none"/>
+        </w:rPr>
+        <w:t>have you learned from the exercise above?</w:t>
+      </w:r>
+    </w:p>
+    <w:p>
+      <w:pPr>
+        <w:pStyle w:val="ListParagraph"/>
+        <w:shd w:val="clear" w:color="auto" w:fill="FFFFFF"/>
+        <w:rPr>
+          <w:rFonts w:eastAsia="Times New Roman" w:cs="Arial"/>
+          <w:color w:val="222222"/>
+          <w:kern w:val="0"/>
+          <w14:ligatures w14:val="none"/>
+        </w:rPr>
+      </w:pPr>
+      <w:r>
+        <w:rPr>
+          <w:rFonts w:eastAsia="Times New Roman" w:cs="Arial"/>
+          <w:color w:val="222222"/>
+          <w:kern w:val="0"/>
+          <w14:ligatures w14:val="none"/>
+        </w:rPr>
+        <w:t>This is the first time I had a chance to approach the Named Entity Recognition task, therefore, there is a mass of things that I have learned.</w:t>
+      </w:r>
+    </w:p>
+    <w:p>
+      <w:pPr>
+        <w:pStyle w:val="ListParagraph"/>
+        <w:numPr>
+          <w:ilvl w:val="1"/>
+          <w:numId w:val="13"/>
+        </w:numPr>
+        <w:shd w:val="clear" w:color="auto" w:fill="FFFFFF"/>
+        <w:rPr>
+          <w:rFonts w:eastAsia="Times New Roman" w:cs="Arial"/>
+          <w:color w:val="222222"/>
+          <w:kern w:val="0"/>
+          <w14:ligatures w14:val="none"/>
+        </w:rPr>
+      </w:pPr>
+      <w:r>
+        <w:rPr>
+          <w:rFonts w:eastAsia="Times New Roman" w:cs="Arial"/>
+          <w:color w:val="222222"/>
+          <w:kern w:val="0"/>
+          <w14:ligatures w14:val="none"/>
+        </w:rPr>
+        <w:t>Concept of NER, feature extract for NER task (word, character, casing)</w:t>
+      </w:r>
+    </w:p>
+    <w:p>
+      <w:pPr>
+        <w:pStyle w:val="ListParagraph"/>
+        <w:numPr>
+          <w:ilvl w:val="1"/>
+          <w:numId w:val="13"/>
+        </w:numPr>
+        <w:shd w:val="clear" w:color="auto" w:fill="FFFFFF"/>
+        <w:rPr>
+          <w:rFonts w:eastAsia="Times New Roman" w:cs="Arial"/>
+          <w:color w:val="222222"/>
+          <w:kern w:val="0"/>
+          <w14:ligatures w14:val="none"/>
+        </w:rPr>
+      </w:pPr>
+      <w:r>
+        <w:rPr>
+          <w:rFonts w:eastAsia="Times New Roman" w:cs="Arial"/>
+          <w:color w:val="222222"/>
+          <w:kern w:val="0"/>
+          <w14:ligatures w14:val="none"/>
+        </w:rPr>
+        <w:t>How to create a chrome extension (my first extension also)</w:t>
+      </w:r>
+    </w:p>
+    <w:p>
+      <w:pPr>
+        <w:pStyle w:val="ListParagraph"/>
+        <w:shd w:val="clear" w:color="auto" w:fill="FFFFFF"/>
+        <w:rPr>
+          <w:rFonts w:eastAsia="Times New Roman" w:cs="Arial"/>
+          <w:color w:val="222222"/>
+          <w:kern w:val="0"/>
+          <w14:ligatures w14:val="none"/>
+        </w:rPr>
+      </w:pPr>
+    </w:p>
+    <w:p>
+      <w:pPr>
+        <w:pStyle w:val="ListParagraph"/>
+        <w:numPr>
+          <w:ilvl w:val="0"/>
+          <w:numId w:val="13"/>
+        </w:numPr>
+        <w:shd w:val="clear" w:color="auto" w:fill="FFFFFF"/>
+        <w:rPr>
+          <w:rFonts w:eastAsia="Times New Roman" w:cs="Arial"/>
+          <w:color w:val="222222"/>
+          <w:kern w:val="0"/>
+          <w14:ligatures w14:val="none"/>
+        </w:rPr>
+      </w:pPr>
+      <w:r>
+        <w:rPr>
+          <w:rFonts w:eastAsia="Times New Roman" w:cs="Arial"/>
+          <w:b/>
+          <w:bCs/>
+          <w:color w:val="222222"/>
+          <w:kern w:val="0"/>
+          <w14:ligatures w14:val="none"/>
+        </w:rPr>
+        <w:t>Q4.2:</w:t>
+      </w:r>
+      <w:r>
+        <w:rPr>
+          <w:rFonts w:eastAsia="Times New Roman" w:cs="Arial"/>
+          <w:color w:val="222222"/>
+          <w:kern w:val="0"/>
+          <w14:ligatures w14:val="none"/>
+        </w:rPr>
+        <w:t> </w:t>
+      </w:r>
+      <w:r>
+        <w:rPr>
+          <w:rFonts w:eastAsia="Times New Roman" w:cs="Arial"/>
+          <w:i/>
+          <w:iCs/>
+          <w:color w:val="222222"/>
+          <w:kern w:val="0"/>
+          <w14:ligatures w14:val="none"/>
+        </w:rPr>
+        <w:t>Do you think the results were satisfactory for practical usage in the application of browser extension? How can we adapt / improve the techniques to improve?</w:t>
+      </w:r>
+    </w:p>
+    <w:p>
+      <w:pPr>
+        <w:pStyle w:val="ListParagraph"/>
+        <w:numPr>
+          <w:ilvl w:val="1"/>
+          <w:numId w:val="13"/>
+        </w:numPr>
+        <w:shd w:val="clear" w:color="auto" w:fill="FFFFFF"/>
+        <w:rPr>
+          <w:rFonts w:eastAsia="Times New Roman" w:cs="Arial"/>
+          <w:color w:val="222222"/>
+          <w:kern w:val="0"/>
+          <w14:ligatures w14:val="none"/>
+        </w:rPr>
+      </w:pPr>
+      <w:r>
+        <w:rPr>
+          <w:rFonts w:eastAsia="Times New Roman" w:cs="Arial"/>
+          <w:color w:val="222222"/>
+          <w:kern w:val="0"/>
+          <w14:ligatures w14:val="none"/>
+        </w:rPr>
+        <w:t xml:space="preserve">The result currently could be </w:t>
+      </w:r>
+      <w:r>
+        <w:rPr>
+          <w:rFonts w:eastAsia="Times New Roman" w:cs="Arial"/>
+          <w:color w:val="222222"/>
+          <w:kern w:val="0"/>
+          <w14:ligatures w14:val="none"/>
+        </w:rPr>
+        <w:t>satisfactory</w:t>
+      </w:r>
+      <w:r>
+        <w:rPr>
+          <w:rFonts w:eastAsia="Times New Roman" w:cs="Arial"/>
+          <w:i/>
+          <w:iCs/>
+          <w:color w:val="222222"/>
+          <w:kern w:val="0"/>
+          <w14:ligatures w14:val="none"/>
+        </w:rPr>
+        <w:t xml:space="preserve"> </w:t>
+      </w:r>
+      <w:r>
+        <w:rPr>
+          <w:rFonts w:eastAsia="Times New Roman" w:cs="Arial"/>
+          <w:color w:val="222222"/>
+          <w:kern w:val="0"/>
+          <w14:ligatures w14:val="none"/>
+        </w:rPr>
+        <w:t>simply practical usage. I already mentioned how to make it better above.</w:t>
+      </w:r>
+    </w:p>
+    <w:p>
+      <w:pPr>
+        <w:pStyle w:val="ListParagraph"/>
+        <w:shd w:val="clear" w:color="auto" w:fill="FFFFFF"/>
+        <w:rPr>
+          <w:rFonts w:eastAsia="Times New Roman" w:cs="Arial"/>
+          <w:color w:val="222222"/>
+          <w:kern w:val="0"/>
+          <w14:ligatures w14:val="none"/>
+        </w:rPr>
+      </w:pPr>
+    </w:p>
+    <w:p>
+      <w:pPr>
+        <w:pStyle w:val="ListParagraph"/>
+        <w:numPr>
+          <w:ilvl w:val="0"/>
+          <w:numId w:val="13"/>
+        </w:numPr>
+        <w:shd w:val="clear" w:color="auto" w:fill="FFFFFF"/>
+        <w:rPr>
+          <w:rFonts w:eastAsia="Times New Roman" w:cs="Arial"/>
+          <w:color w:val="222222"/>
+          <w:kern w:val="0"/>
+          <w14:ligatures w14:val="none"/>
+        </w:rPr>
+      </w:pPr>
+      <w:r>
+        <w:rPr>
+          <w:rFonts w:eastAsia="Times New Roman" w:cs="Arial"/>
+          <w:b/>
+          <w:bCs/>
+          <w:color w:val="222222"/>
+          <w:kern w:val="0"/>
+          <w14:ligatures w14:val="none"/>
+        </w:rPr>
+        <w:t>Q4.3:</w:t>
+      </w:r>
+      <w:r>
+        <w:rPr>
+          <w:rFonts w:eastAsia="Times New Roman" w:cs="Arial"/>
+          <w:color w:val="222222"/>
+          <w:kern w:val="0"/>
+          <w14:ligatures w14:val="none"/>
+        </w:rPr>
+        <w:t> </w:t>
+      </w:r>
+      <w:r>
+        <w:rPr>
+          <w:rFonts w:eastAsia="Times New Roman" w:cs="Arial"/>
+          <w:i/>
+          <w:iCs/>
+          <w:color w:val="222222"/>
+          <w:kern w:val="0"/>
+          <w14:ligatures w14:val="none"/>
+        </w:rPr>
+        <w:t>What new applications can be built using this problem? Propose a cool application you can build that does not exist today</w:t>
+      </w:r>
+      <w:r>
+        <w:rPr>
+          <w:rFonts w:eastAsia="Times New Roman" w:cs="Arial"/>
+          <w:i/>
+          <w:iCs/>
+          <w:color w:val="222222"/>
+          <w:kern w:val="0"/>
+          <w14:ligatures w14:val="none"/>
+        </w:rPr>
+        <w:t>.</w:t>
+      </w:r>
+    </w:p>
+    <w:p>
+      <w:pPr>
+        <w:pStyle w:val="ListParagraph"/>
+        <w:numPr>
+          <w:ilvl w:val="1"/>
+          <w:numId w:val="13"/>
+        </w:numPr>
+        <w:shd w:val="clear" w:color="auto" w:fill="FFFFFF"/>
+        <w:rPr>
+          <w:rFonts w:eastAsia="Times New Roman" w:cs="Arial"/>
+          <w:color w:val="222222"/>
+          <w:kern w:val="0"/>
+          <w14:ligatures w14:val="none"/>
+        </w:rPr>
+      </w:pPr>
+      <w:r>
+        <w:rPr>
+          <w:rFonts w:eastAsia="Times New Roman" w:cs="Arial"/>
+          <w:color w:val="222222"/>
+          <w:kern w:val="0"/>
+          <w14:ligatures w14:val="none"/>
+        </w:rPr>
+        <w:t xml:space="preserve">Currently there are many </w:t>
+      </w:r>
+      <w:r>
+        <w:rPr>
+          <w:rFonts w:eastAsia="Times New Roman" w:cs="Arial"/>
+          <w:color w:val="222222"/>
+          <w:kern w:val="0"/>
+          <w14:ligatures w14:val="none"/>
+        </w:rPr>
+        <w:t>applications</w:t>
+      </w:r>
+      <w:r>
+        <w:rPr>
+          <w:rFonts w:eastAsia="Times New Roman" w:cs="Arial"/>
+          <w:color w:val="222222"/>
+          <w:kern w:val="0"/>
+          <w14:ligatures w14:val="none"/>
+        </w:rPr>
+        <w:t xml:space="preserve"> of NER: customer support, news classification, health record entity recognition, apply to search algorithm.</w:t>
+      </w:r>
+    </w:p>
+    <w:p>
+      <w:pPr>
+        <w:pStyle w:val="ListParagraph"/>
+        <w:shd w:val="clear" w:color="auto" w:fill="FFFFFF"/>
+        <w:ind w:left="1440"/>
+        <w:rPr>
+          <w:rFonts w:eastAsia="Times New Roman" w:cs="Arial"/>
+          <w:color w:val="222222"/>
+          <w:kern w:val="0"/>
+          <w14:ligatures w14:val="none"/>
+        </w:rPr>
+      </w:pPr>
+    </w:p>
+    <w:p>
+      <w:pPr>
+        <w:pStyle w:val="ListParagraph"/>
+        <w:numPr>
+          <w:ilvl w:val="1"/>
+          <w:numId w:val="13"/>
+        </w:numPr>
+        <w:shd w:val="clear" w:color="auto" w:fill="FFFFFF"/>
+        <w:rPr>
+          <w:rFonts w:eastAsia="Times New Roman" w:cs="Arial"/>
+          <w:color w:val="222222"/>
+          <w:kern w:val="0"/>
+          <w14:ligatures w14:val="none"/>
+        </w:rPr>
+      </w:pPr>
+      <w:r>
+        <w:rPr>
+          <w:rFonts w:eastAsia="Times New Roman" w:cs="Arial"/>
+          <w:color w:val="222222"/>
+          <w:kern w:val="0"/>
+          <w14:ligatures w14:val="none"/>
+        </w:rPr>
+        <w:t>I thin</w:t>
+      </w:r>
+      <w:r>
+        <w:rPr>
+          <w:rFonts w:eastAsia="Times New Roman" w:cs="Arial"/>
+          <w:color w:val="222222"/>
+          <w:kern w:val="0"/>
+          <w14:ligatures w14:val="none"/>
+        </w:rPr>
+        <w:t>k about a tool that can collect people’s discussion on social media, then filter the entity, find out what/who that is trending, sorting users’ interest by age, professional, gender… Content creator, marketer can get the results for reference.</w:t>
+      </w:r>
+    </w:p>
+    <w:p>
+      <w:pPr>
+        <w:pStyle w:val="ListParagraph"/>
+        <w:shd w:val="clear" w:color="auto" w:fill="FFFFFF"/>
+        <w:rPr>
+          <w:rFonts w:eastAsia="Times New Roman" w:cs="Arial"/>
+          <w:color w:val="222222"/>
+          <w:kern w:val="0"/>
+          <w14:ligatures w14:val="none"/>
+        </w:rPr>
+      </w:pPr>
+    </w:p>
+    <w:p>
+      <w:pPr>
+        <w:shd w:val="clear" w:color="auto" w:fill="FFFFFF"/>
+        <w:rPr>
+          <w:rFonts w:eastAsia="Times New Roman" w:cs="Arial"/>
+          <w:color w:val="222222"/>
+          <w:kern w:val="0"/>
+          <w14:ligatures w14:val="none"/>
+        </w:rPr>
+      </w:pPr>
+    </w:p>
+    <w:p>
+      <w:pPr>
+        <w:pStyle w:val="Heading1"/>
+        <w:jc w:val="both"/>
+      </w:pPr>
+      <w:r>
+        <w:t>References</w:t>
+      </w:r>
+    </w:p>
+    <w:p>
+      <w:pPr>
+        <w:jc w:val="both"/>
+      </w:pPr>
+      <w:r>
+        <w:t xml:space="preserve">Papers: </w:t>
+      </w:r>
+    </w:p>
+    <w:p>
+      <w:pPr>
+        <w:pStyle w:val="ListParagraph"/>
+        <w:numPr>
+          <w:ilvl w:val="0"/>
+          <w:numId w:val="14"/>
+        </w:numPr>
+        <w:jc w:val="both"/>
+      </w:pPr>
+      <w:r>
+        <w:t xml:space="preserve">Jing Ly, Aixin Sun, </w:t>
+      </w:r>
       <w:proofErr w:type="spellStart"/>
       <w:r>
-        <w:lastRenderedPageBreak/>
-        <w:t>Sumarization</w:t>
+        <w:t>Jianglei</w:t>
       </w:r>
       <w:proofErr w:type="spellEnd"/>
-    </w:p>
-    <w:p>
-      <w:pPr>
-        <w:jc w:val="both"/>
-      </w:pPr>
-      <w:r>
-        <w:t>Q1</w:t>
-      </w:r>
-    </w:p>
-    <w:p>
-      <w:pPr>
-        <w:jc w:val="both"/>
-      </w:pPr>
-      <w:r>
-        <w:t>Q2</w:t>
-      </w:r>
-    </w:p>
-    <w:p>
-      <w:pPr>
-        <w:jc w:val="both"/>
-      </w:pPr>
-      <w:r>
-        <w:t>Q3</w:t>
-      </w:r>
-    </w:p>
-    <w:p>
-      <w:pPr>
-        <w:jc w:val="both"/>
-      </w:pPr>
-      <w:r>
-        <w:br w:type="page"/>
-      </w:r>
-    </w:p>
-    <w:p>
-      <w:pPr>
-        <w:pStyle w:val="Heading1"/>
-        <w:jc w:val="both"/>
-      </w:pPr>
-      <w:r>
-        <w:lastRenderedPageBreak/>
-        <w:t>References</w:t>
-      </w:r>
-    </w:p>
-    <w:p>
-      <w:pPr>
-        <w:jc w:val="both"/>
-      </w:pPr>
+      <w:r>
+        <w:t xml:space="preserve"> Han, </w:t>
+      </w:r>
       <w:r>
         <w:t>A Survey on Deep Learning for Named Entity Recognition</w:t>
       </w:r>
-    </w:p>
-    <w:p>
-      <w:pPr>
-        <w:jc w:val="both"/>
-      </w:pPr>
-    </w:p>
-    <w:p>
-      <w:pPr>
-        <w:jc w:val="both"/>
-      </w:pPr>
-    </w:p>
-    <w:p>
-      <w:pPr>
-        <w:jc w:val="both"/>
-      </w:pPr>
+      <w:r>
+        <w:t>, 2018.</w:t>
+      </w:r>
+    </w:p>
+    <w:p>
+      <w:pPr>
+        <w:pStyle w:val="ListParagraph"/>
+        <w:numPr>
+          <w:ilvl w:val="0"/>
+          <w:numId w:val="14"/>
+        </w:numPr>
+        <w:jc w:val="both"/>
+      </w:pPr>
+      <w:r>
+        <w:t>Vikas Yadav, Steven Bethard, A Survey on Recent Advances in Named Entity Recognition from Deep Learning models, 2018.</w:t>
+      </w:r>
+    </w:p>
+    <w:p>
+      <w:pPr>
+        <w:pStyle w:val="ListParagraph"/>
+        <w:numPr>
+          <w:ilvl w:val="0"/>
+          <w:numId w:val="14"/>
+        </w:numPr>
+        <w:jc w:val="both"/>
+      </w:pPr>
+      <w:r>
+        <w:t>Jason P.C Chiu, Eric Nichols, Named Entity Recognition with Bidirectional LSTM-CNNs, 2016</w:t>
+      </w:r>
+    </w:p>
+    <w:p>
+      <w:pPr>
+        <w:jc w:val="both"/>
+      </w:pPr>
+      <w:r>
+        <w:t xml:space="preserve">Others: </w:t>
+      </w:r>
+    </w:p>
+    <w:p>
+      <w:pPr>
+        <w:pStyle w:val="ListParagraph"/>
+        <w:numPr>
+          <w:ilvl w:val="0"/>
+          <w:numId w:val="14"/>
+        </w:numPr>
+        <w:jc w:val="both"/>
+      </w:pPr>
+      <w:hyperlink r:id="rId14" w:history="1">
+        <w:r>
+          <w:rPr>
+            <w:rStyle w:val="Hyperlink"/>
+          </w:rPr>
+          <w:t>https://medium.com/mysuperai/what-is-named-entity-recognition-ner-and-how-can-i-use-it-2b68cf6f545d</w:t>
+        </w:r>
+      </w:hyperlink>
+    </w:p>
+    <w:p>
+      <w:pPr>
+        <w:pStyle w:val="ListParagraph"/>
+        <w:numPr>
+          <w:ilvl w:val="0"/>
+          <w:numId w:val="14"/>
+        </w:numPr>
+        <w:jc w:val="both"/>
+      </w:pPr>
+      <w:hyperlink r:id="rId15" w:history="1">
+        <w:r>
+          <w:rPr>
+            <w:rStyle w:val="Hyperlink"/>
+          </w:rPr>
+          <w:t>https://medium.com/illuin/named-entity-recognition-with-bilstm-cnns-632ba83d3d41</w:t>
+        </w:r>
+      </w:hyperlink>
+      <w:r>
+        <w:t xml:space="preserve"> </w:t>
+      </w:r>
+    </w:p>
+    <w:p>
+      <w:pPr>
+        <w:pStyle w:val="ListParagraph"/>
+        <w:numPr>
+          <w:ilvl w:val="0"/>
+          <w:numId w:val="14"/>
+        </w:numPr>
+        <w:jc w:val="both"/>
+      </w:pPr>
+      <w:hyperlink r:id="rId16" w:history="1">
+        <w:r>
+          <w:rPr>
+            <w:rStyle w:val="Hyperlink"/>
+          </w:rPr>
+          <w:t>https://github.com/kamalkraj/Named-Entity-Recognition-with-Bidirectional-LSTM-CNNs</w:t>
+        </w:r>
+      </w:hyperlink>
+      <w:r>
+        <w:t xml:space="preserve"> </w:t>
+      </w:r>
     </w:p>
     <w:sectPr>
       <w:pgSz w:w="12240" w:h="15840"/>
@@ -1442,6 +2565,119 @@
 <file path=word/numbering.xml><?xml version="1.0" encoding="utf-8"?>
 <w:numbering xmlns:wpc="http://schemas.microsoft.com/office/word/2010/wordprocessingCanvas" xmlns:cx="http://schemas.microsoft.com/office/drawing/2014/chartex" xmlns:cx1="http://schemas.microsoft.com/office/drawing/2015/9/8/chartex" xmlns:cx2="http://schemas.microsoft.com/office/drawing/2015/10/21/chartex" xmlns:cx3="http://schemas.microsoft.com/office/drawing/2016/5/9/chartex" xmlns:cx4="http://schemas.microsoft.com/office/drawing/2016/5/10/chartex" xmlns:cx5="http://schemas.microsoft.com/office/drawing/2016/5/11/chartex" xmlns:cx6="http://schemas.microsoft.com/office/drawing/2016/5/12/chartex" xmlns:cx7="http://schemas.microsoft.com/office/drawing/2016/5/13/chartex" xmlns:cx8="http://schemas.microsoft.com/office/drawing/2016/5/14/chartex" xmlns:mc="http://schemas.openxmlformats.org/markup-compatibility/2006" xmlns:aink="http://schemas.microsoft.com/office/drawing/2016/ink" xmlns:am3d="http://schemas.microsoft.com/office/drawing/2017/model3d" xmlns:o="urn:schemas-microsoft-com:office:office" xmlns:oel="http://schemas.microsoft.com/office/2019/extlst" xmlns:r="http://schemas.openxmlformats.org/officeDocument/2006/relationships" xmlns:m="http://schemas.openxmlformats.org/officeDocument/2006/math" xmlns:v="urn:schemas-microsoft-com:vml" xmlns:wp14="http://schemas.microsoft.com/office/word/2010/wordprocessingDrawing" xmlns:wp="http://schemas.openxmlformats.org/drawingml/2006/wordprocessingDrawing" xmlns:w10="urn:schemas-microsoft-com:office:word" xmlns:w="http://schemas.openxmlformats.org/wordprocessingml/2006/main" xmlns:w14="http://schemas.microsoft.com/office/word/2010/wordml" xmlns:w15="http://schemas.microsoft.com/office/word/2012/wordml" xmlns:w16cex="http://schemas.microsoft.com/office/word/2018/wordml/cex" xmlns:w16cid="http://schemas.microsoft.com/office/word/2016/wordml/cid" xmlns:w16="http://schemas.microsoft.com/office/word/2018/wordml" xmlns:w16sdtdh="http://schemas.microsoft.com/office/word/2020/wordml/sdtdatahash" xmlns:w16se="http://schemas.microsoft.com/office/word/2015/wordml/symex" xmlns:wpg="http://schemas.microsoft.com/office/word/2010/wordprocessingGroup" xmlns:wpi="http://schemas.microsoft.com/office/word/2010/wordprocessingInk" xmlns:wne="http://schemas.microsoft.com/office/word/2006/wordml" xmlns:wps="http://schemas.microsoft.com/office/word/2010/wordprocessingShape" mc:Ignorable="w14 w15 w16se w16cid w16 w16cex w16sdtdh wp14">
   <w:abstractNum w:abstractNumId="0" w15:restartNumberingAfterBreak="0">
+    <w:nsid w:val="0D56593D"/>
+    <w:multiLevelType w:val="hybridMultilevel"/>
+    <w:tmpl w:val="82580500"/>
+    <w:lvl w:ilvl="0" w:tplc="04090001">
+      <w:start w:val="1"/>
+      <w:numFmt w:val="bullet"/>
+      <w:lvlText w:val=""/>
+      <w:lvlJc w:val="left"/>
+      <w:pPr>
+        <w:ind w:left="720" w:hanging="360"/>
+      </w:pPr>
+      <w:rPr>
+        <w:rFonts w:ascii="Symbol" w:hAnsi="Symbol" w:hint="default"/>
+      </w:rPr>
+    </w:lvl>
+    <w:lvl w:ilvl="1" w:tplc="04090003" w:tentative="1">
+      <w:start w:val="1"/>
+      <w:numFmt w:val="bullet"/>
+      <w:lvlText w:val="o"/>
+      <w:lvlJc w:val="left"/>
+      <w:pPr>
+        <w:ind w:left="1440" w:hanging="360"/>
+      </w:pPr>
+      <w:rPr>
+        <w:rFonts w:ascii="Courier New" w:hAnsi="Courier New" w:cs="Courier New" w:hint="default"/>
+      </w:rPr>
+    </w:lvl>
+    <w:lvl w:ilvl="2" w:tplc="04090005" w:tentative="1">
+      <w:start w:val="1"/>
+      <w:numFmt w:val="bullet"/>
+      <w:lvlText w:val=""/>
+      <w:lvlJc w:val="left"/>
+      <w:pPr>
+        <w:ind w:left="2160" w:hanging="360"/>
+      </w:pPr>
+      <w:rPr>
+        <w:rFonts w:ascii="Wingdings" w:hAnsi="Wingdings" w:hint="default"/>
+      </w:rPr>
+    </w:lvl>
+    <w:lvl w:ilvl="3" w:tplc="04090001" w:tentative="1">
+      <w:start w:val="1"/>
+      <w:numFmt w:val="bullet"/>
+      <w:lvlText w:val=""/>
+      <w:lvlJc w:val="left"/>
+      <w:pPr>
+        <w:ind w:left="2880" w:hanging="360"/>
+      </w:pPr>
+      <w:rPr>
+        <w:rFonts w:ascii="Symbol" w:hAnsi="Symbol" w:hint="default"/>
+      </w:rPr>
+    </w:lvl>
+    <w:lvl w:ilvl="4" w:tplc="04090003" w:tentative="1">
+      <w:start w:val="1"/>
+      <w:numFmt w:val="bullet"/>
+      <w:lvlText w:val="o"/>
+      <w:lvlJc w:val="left"/>
+      <w:pPr>
+        <w:ind w:left="3600" w:hanging="360"/>
+      </w:pPr>
+      <w:rPr>
+        <w:rFonts w:ascii="Courier New" w:hAnsi="Courier New" w:cs="Courier New" w:hint="default"/>
+      </w:rPr>
+    </w:lvl>
+    <w:lvl w:ilvl="5" w:tplc="04090005" w:tentative="1">
+      <w:start w:val="1"/>
+      <w:numFmt w:val="bullet"/>
+      <w:lvlText w:val=""/>
+      <w:lvlJc w:val="left"/>
+      <w:pPr>
+        <w:ind w:left="4320" w:hanging="360"/>
+      </w:pPr>
+      <w:rPr>
+        <w:rFonts w:ascii="Wingdings" w:hAnsi="Wingdings" w:hint="default"/>
+      </w:rPr>
+    </w:lvl>
+    <w:lvl w:ilvl="6" w:tplc="04090001" w:tentative="1">
+      <w:start w:val="1"/>
+      <w:numFmt w:val="bullet"/>
+      <w:lvlText w:val=""/>
+      <w:lvlJc w:val="left"/>
+      <w:pPr>
+        <w:ind w:left="5040" w:hanging="360"/>
+      </w:pPr>
+      <w:rPr>
+        <w:rFonts w:ascii="Symbol" w:hAnsi="Symbol" w:hint="default"/>
+      </w:rPr>
+    </w:lvl>
+    <w:lvl w:ilvl="7" w:tplc="04090003" w:tentative="1">
+      <w:start w:val="1"/>
+      <w:numFmt w:val="bullet"/>
+      <w:lvlText w:val="o"/>
+      <w:lvlJc w:val="left"/>
+      <w:pPr>
+        <w:ind w:left="5760" w:hanging="360"/>
+      </w:pPr>
+      <w:rPr>
+        <w:rFonts w:ascii="Courier New" w:hAnsi="Courier New" w:cs="Courier New" w:hint="default"/>
+      </w:rPr>
+    </w:lvl>
+    <w:lvl w:ilvl="8" w:tplc="04090005" w:tentative="1">
+      <w:start w:val="1"/>
+      <w:numFmt w:val="bullet"/>
+      <w:lvlText w:val=""/>
+      <w:lvlJc w:val="left"/>
+      <w:pPr>
+        <w:ind w:left="6480" w:hanging="360"/>
+      </w:pPr>
+      <w:rPr>
+        <w:rFonts w:ascii="Wingdings" w:hAnsi="Wingdings" w:hint="default"/>
+      </w:rPr>
+    </w:lvl>
+  </w:abstractNum>
+  <w:abstractNum w:abstractNumId="1" w15:restartNumberingAfterBreak="0">
     <w:nsid w:val="0F235C78"/>
     <w:multiLevelType w:val="hybridMultilevel"/>
     <w:tmpl w:val="7DBAB0B6"/>
@@ -1554,10 +2790,96 @@
       </w:rPr>
     </w:lvl>
   </w:abstractNum>
-  <w:abstractNum w:abstractNumId="1" w15:restartNumberingAfterBreak="0">
+  <w:abstractNum w:abstractNumId="2" w15:restartNumberingAfterBreak="0">
+    <w:nsid w:val="12F1678A"/>
+    <w:multiLevelType w:val="hybridMultilevel"/>
+    <w:tmpl w:val="B2923892"/>
+    <w:lvl w:ilvl="0" w:tplc="0409000F">
+      <w:start w:val="1"/>
+      <w:numFmt w:val="decimal"/>
+      <w:lvlText w:val="%1."/>
+      <w:lvlJc w:val="left"/>
+      <w:pPr>
+        <w:ind w:left="720" w:hanging="360"/>
+      </w:pPr>
+    </w:lvl>
+    <w:lvl w:ilvl="1" w:tplc="04090019" w:tentative="1">
+      <w:start w:val="1"/>
+      <w:numFmt w:val="lowerLetter"/>
+      <w:lvlText w:val="%2."/>
+      <w:lvlJc w:val="left"/>
+      <w:pPr>
+        <w:ind w:left="1440" w:hanging="360"/>
+      </w:pPr>
+    </w:lvl>
+    <w:lvl w:ilvl="2" w:tplc="0409001B" w:tentative="1">
+      <w:start w:val="1"/>
+      <w:numFmt w:val="lowerRoman"/>
+      <w:lvlText w:val="%3."/>
+      <w:lvlJc w:val="right"/>
+      <w:pPr>
+        <w:ind w:left="2160" w:hanging="180"/>
+      </w:pPr>
+    </w:lvl>
+    <w:lvl w:ilvl="3" w:tplc="0409000F" w:tentative="1">
+      <w:start w:val="1"/>
+      <w:numFmt w:val="decimal"/>
+      <w:lvlText w:val="%4."/>
+      <w:lvlJc w:val="left"/>
+      <w:pPr>
+        <w:ind w:left="2880" w:hanging="360"/>
+      </w:pPr>
+    </w:lvl>
+    <w:lvl w:ilvl="4" w:tplc="04090019" w:tentative="1">
+      <w:start w:val="1"/>
+      <w:numFmt w:val="lowerLetter"/>
+      <w:lvlText w:val="%5."/>
+      <w:lvlJc w:val="left"/>
+      <w:pPr>
+        <w:ind w:left="3600" w:hanging="360"/>
+      </w:pPr>
+    </w:lvl>
+    <w:lvl w:ilvl="5" w:tplc="0409001B" w:tentative="1">
+      <w:start w:val="1"/>
+      <w:numFmt w:val="lowerRoman"/>
+      <w:lvlText w:val="%6."/>
+      <w:lvlJc w:val="right"/>
+      <w:pPr>
+        <w:ind w:left="4320" w:hanging="180"/>
+      </w:pPr>
+    </w:lvl>
+    <w:lvl w:ilvl="6" w:tplc="0409000F" w:tentative="1">
+      <w:start w:val="1"/>
+      <w:numFmt w:val="decimal"/>
+      <w:lvlText w:val="%7."/>
+      <w:lvlJc w:val="left"/>
+      <w:pPr>
+        <w:ind w:left="5040" w:hanging="360"/>
+      </w:pPr>
+    </w:lvl>
+    <w:lvl w:ilvl="7" w:tplc="04090019" w:tentative="1">
+      <w:start w:val="1"/>
+      <w:numFmt w:val="lowerLetter"/>
+      <w:lvlText w:val="%8."/>
+      <w:lvlJc w:val="left"/>
+      <w:pPr>
+        <w:ind w:left="5760" w:hanging="360"/>
+      </w:pPr>
+    </w:lvl>
+    <w:lvl w:ilvl="8" w:tplc="0409001B" w:tentative="1">
+      <w:start w:val="1"/>
+      <w:numFmt w:val="lowerRoman"/>
+      <w:lvlText w:val="%9."/>
+      <w:lvlJc w:val="right"/>
+      <w:pPr>
+        <w:ind w:left="6480" w:hanging="180"/>
+      </w:pPr>
+    </w:lvl>
+  </w:abstractNum>
+  <w:abstractNum w:abstractNumId="3" w15:restartNumberingAfterBreak="0">
     <w:nsid w:val="1D83601A"/>
     <w:multiLevelType w:val="hybridMultilevel"/>
-    <w:tmpl w:val="260ACC6A"/>
+    <w:tmpl w:val="BD10A47C"/>
     <w:lvl w:ilvl="0" w:tplc="04090001">
       <w:start w:val="1"/>
       <w:numFmt w:val="bullet"/>
@@ -1667,7 +2989,7 @@
       </w:rPr>
     </w:lvl>
   </w:abstractNum>
-  <w:abstractNum w:abstractNumId="2" w15:restartNumberingAfterBreak="0">
+  <w:abstractNum w:abstractNumId="4" w15:restartNumberingAfterBreak="0">
     <w:nsid w:val="20DF3A51"/>
     <w:multiLevelType w:val="hybridMultilevel"/>
     <w:tmpl w:val="CB0C21C0"/>
@@ -1780,7 +3102,269 @@
       </w:rPr>
     </w:lvl>
   </w:abstractNum>
-  <w:abstractNum w:abstractNumId="3" w15:restartNumberingAfterBreak="0">
+  <w:abstractNum w:abstractNumId="5" w15:restartNumberingAfterBreak="0">
+    <w:nsid w:val="2D2D42EA"/>
+    <w:multiLevelType w:val="hybridMultilevel"/>
+    <w:tmpl w:val="9DBA6CD4"/>
+    <w:lvl w:ilvl="0" w:tplc="04090001">
+      <w:start w:val="1"/>
+      <w:numFmt w:val="bullet"/>
+      <w:lvlText w:val=""/>
+      <w:lvlJc w:val="left"/>
+      <w:pPr>
+        <w:ind w:left="360" w:hanging="360"/>
+      </w:pPr>
+      <w:rPr>
+        <w:rFonts w:ascii="Symbol" w:hAnsi="Symbol" w:hint="default"/>
+      </w:rPr>
+    </w:lvl>
+    <w:lvl w:ilvl="1" w:tplc="04090003" w:tentative="1">
+      <w:start w:val="1"/>
+      <w:numFmt w:val="bullet"/>
+      <w:lvlText w:val="o"/>
+      <w:lvlJc w:val="left"/>
+      <w:pPr>
+        <w:ind w:left="1080" w:hanging="360"/>
+      </w:pPr>
+      <w:rPr>
+        <w:rFonts w:ascii="Courier New" w:hAnsi="Courier New" w:cs="Courier New" w:hint="default"/>
+      </w:rPr>
+    </w:lvl>
+    <w:lvl w:ilvl="2" w:tplc="04090005" w:tentative="1">
+      <w:start w:val="1"/>
+      <w:numFmt w:val="bullet"/>
+      <w:lvlText w:val=""/>
+      <w:lvlJc w:val="left"/>
+      <w:pPr>
+        <w:ind w:left="1800" w:hanging="360"/>
+      </w:pPr>
+      <w:rPr>
+        <w:rFonts w:ascii="Wingdings" w:hAnsi="Wingdings" w:hint="default"/>
+      </w:rPr>
+    </w:lvl>
+    <w:lvl w:ilvl="3" w:tplc="04090001" w:tentative="1">
+      <w:start w:val="1"/>
+      <w:numFmt w:val="bullet"/>
+      <w:lvlText w:val=""/>
+      <w:lvlJc w:val="left"/>
+      <w:pPr>
+        <w:ind w:left="2520" w:hanging="360"/>
+      </w:pPr>
+      <w:rPr>
+        <w:rFonts w:ascii="Symbol" w:hAnsi="Symbol" w:hint="default"/>
+      </w:rPr>
+    </w:lvl>
+    <w:lvl w:ilvl="4" w:tplc="04090003" w:tentative="1">
+      <w:start w:val="1"/>
+      <w:numFmt w:val="bullet"/>
+      <w:lvlText w:val="o"/>
+      <w:lvlJc w:val="left"/>
+      <w:pPr>
+        <w:ind w:left="3240" w:hanging="360"/>
+      </w:pPr>
+      <w:rPr>
+        <w:rFonts w:ascii="Courier New" w:hAnsi="Courier New" w:cs="Courier New" w:hint="default"/>
+      </w:rPr>
+    </w:lvl>
+    <w:lvl w:ilvl="5" w:tplc="04090005" w:tentative="1">
+      <w:start w:val="1"/>
+      <w:numFmt w:val="bullet"/>
+      <w:lvlText w:val=""/>
+      <w:lvlJc w:val="left"/>
+      <w:pPr>
+        <w:ind w:left="3960" w:hanging="360"/>
+      </w:pPr>
+      <w:rPr>
+        <w:rFonts w:ascii="Wingdings" w:hAnsi="Wingdings" w:hint="default"/>
+      </w:rPr>
+    </w:lvl>
+    <w:lvl w:ilvl="6" w:tplc="04090001" w:tentative="1">
+      <w:start w:val="1"/>
+      <w:numFmt w:val="bullet"/>
+      <w:lvlText w:val=""/>
+      <w:lvlJc w:val="left"/>
+      <w:pPr>
+        <w:ind w:left="4680" w:hanging="360"/>
+      </w:pPr>
+      <w:rPr>
+        <w:rFonts w:ascii="Symbol" w:hAnsi="Symbol" w:hint="default"/>
+      </w:rPr>
+    </w:lvl>
+    <w:lvl w:ilvl="7" w:tplc="04090003" w:tentative="1">
+      <w:start w:val="1"/>
+      <w:numFmt w:val="bullet"/>
+      <w:lvlText w:val="o"/>
+      <w:lvlJc w:val="left"/>
+      <w:pPr>
+        <w:ind w:left="5400" w:hanging="360"/>
+      </w:pPr>
+      <w:rPr>
+        <w:rFonts w:ascii="Courier New" w:hAnsi="Courier New" w:cs="Courier New" w:hint="default"/>
+      </w:rPr>
+    </w:lvl>
+    <w:lvl w:ilvl="8" w:tplc="04090005" w:tentative="1">
+      <w:start w:val="1"/>
+      <w:numFmt w:val="bullet"/>
+      <w:lvlText w:val=""/>
+      <w:lvlJc w:val="left"/>
+      <w:pPr>
+        <w:ind w:left="6120" w:hanging="360"/>
+      </w:pPr>
+      <w:rPr>
+        <w:rFonts w:ascii="Wingdings" w:hAnsi="Wingdings" w:hint="default"/>
+      </w:rPr>
+    </w:lvl>
+  </w:abstractNum>
+  <w:abstractNum w:abstractNumId="6" w15:restartNumberingAfterBreak="0">
+    <w:nsid w:val="367F6895"/>
+    <w:multiLevelType w:val="multilevel"/>
+    <w:tmpl w:val="D04A3310"/>
+    <w:lvl w:ilvl="0">
+      <w:start w:val="1"/>
+      <w:numFmt w:val="bullet"/>
+      <w:lvlText w:val=""/>
+      <w:lvlJc w:val="left"/>
+      <w:pPr>
+        <w:tabs>
+          <w:tab w:val="num" w:pos="720"/>
+        </w:tabs>
+        <w:ind w:left="720" w:hanging="360"/>
+      </w:pPr>
+      <w:rPr>
+        <w:rFonts w:ascii="Symbol" w:hAnsi="Symbol" w:hint="default"/>
+        <w:sz w:val="20"/>
+      </w:rPr>
+    </w:lvl>
+    <w:lvl w:ilvl="1" w:tentative="1">
+      <w:start w:val="1"/>
+      <w:numFmt w:val="bullet"/>
+      <w:lvlText w:val="o"/>
+      <w:lvlJc w:val="left"/>
+      <w:pPr>
+        <w:tabs>
+          <w:tab w:val="num" w:pos="1440"/>
+        </w:tabs>
+        <w:ind w:left="1440" w:hanging="360"/>
+      </w:pPr>
+      <w:rPr>
+        <w:rFonts w:ascii="Courier New" w:hAnsi="Courier New" w:hint="default"/>
+        <w:sz w:val="20"/>
+      </w:rPr>
+    </w:lvl>
+    <w:lvl w:ilvl="2" w:tentative="1">
+      <w:start w:val="1"/>
+      <w:numFmt w:val="bullet"/>
+      <w:lvlText w:val=""/>
+      <w:lvlJc w:val="left"/>
+      <w:pPr>
+        <w:tabs>
+          <w:tab w:val="num" w:pos="2160"/>
+        </w:tabs>
+        <w:ind w:left="2160" w:hanging="360"/>
+      </w:pPr>
+      <w:rPr>
+        <w:rFonts w:ascii="Wingdings" w:hAnsi="Wingdings" w:hint="default"/>
+        <w:sz w:val="20"/>
+      </w:rPr>
+    </w:lvl>
+    <w:lvl w:ilvl="3" w:tentative="1">
+      <w:start w:val="1"/>
+      <w:numFmt w:val="bullet"/>
+      <w:lvlText w:val=""/>
+      <w:lvlJc w:val="left"/>
+      <w:pPr>
+        <w:tabs>
+          <w:tab w:val="num" w:pos="2880"/>
+        </w:tabs>
+        <w:ind w:left="2880" w:hanging="360"/>
+      </w:pPr>
+      <w:rPr>
+        <w:rFonts w:ascii="Wingdings" w:hAnsi="Wingdings" w:hint="default"/>
+        <w:sz w:val="20"/>
+      </w:rPr>
+    </w:lvl>
+    <w:lvl w:ilvl="4" w:tentative="1">
+      <w:start w:val="1"/>
+      <w:numFmt w:val="bullet"/>
+      <w:lvlText w:val=""/>
+      <w:lvlJc w:val="left"/>
+      <w:pPr>
+        <w:tabs>
+          <w:tab w:val="num" w:pos="3600"/>
+        </w:tabs>
+        <w:ind w:left="3600" w:hanging="360"/>
+      </w:pPr>
+      <w:rPr>
+        <w:rFonts w:ascii="Wingdings" w:hAnsi="Wingdings" w:hint="default"/>
+        <w:sz w:val="20"/>
+      </w:rPr>
+    </w:lvl>
+    <w:lvl w:ilvl="5" w:tentative="1">
+      <w:start w:val="1"/>
+      <w:numFmt w:val="bullet"/>
+      <w:lvlText w:val=""/>
+      <w:lvlJc w:val="left"/>
+      <w:pPr>
+        <w:tabs>
+          <w:tab w:val="num" w:pos="4320"/>
+        </w:tabs>
+        <w:ind w:left="4320" w:hanging="360"/>
+      </w:pPr>
+      <w:rPr>
+        <w:rFonts w:ascii="Wingdings" w:hAnsi="Wingdings" w:hint="default"/>
+        <w:sz w:val="20"/>
+      </w:rPr>
+    </w:lvl>
+    <w:lvl w:ilvl="6" w:tentative="1">
+      <w:start w:val="1"/>
+      <w:numFmt w:val="bullet"/>
+      <w:lvlText w:val=""/>
+      <w:lvlJc w:val="left"/>
+      <w:pPr>
+        <w:tabs>
+          <w:tab w:val="num" w:pos="5040"/>
+        </w:tabs>
+        <w:ind w:left="5040" w:hanging="360"/>
+      </w:pPr>
+      <w:rPr>
+        <w:rFonts w:ascii="Wingdings" w:hAnsi="Wingdings" w:hint="default"/>
+        <w:sz w:val="20"/>
+      </w:rPr>
+    </w:lvl>
+    <w:lvl w:ilvl="7" w:tentative="1">
+      <w:start w:val="1"/>
+      <w:numFmt w:val="bullet"/>
+      <w:lvlText w:val=""/>
+      <w:lvlJc w:val="left"/>
+      <w:pPr>
+        <w:tabs>
+          <w:tab w:val="num" w:pos="5760"/>
+        </w:tabs>
+        <w:ind w:left="5760" w:hanging="360"/>
+      </w:pPr>
+      <w:rPr>
+        <w:rFonts w:ascii="Wingdings" w:hAnsi="Wingdings" w:hint="default"/>
+        <w:sz w:val="20"/>
+      </w:rPr>
+    </w:lvl>
+    <w:lvl w:ilvl="8" w:tentative="1">
+      <w:start w:val="1"/>
+      <w:numFmt w:val="bullet"/>
+      <w:lvlText w:val=""/>
+      <w:lvlJc w:val="left"/>
+      <w:pPr>
+        <w:tabs>
+          <w:tab w:val="num" w:pos="6480"/>
+        </w:tabs>
+        <w:ind w:left="6480" w:hanging="360"/>
+      </w:pPr>
+      <w:rPr>
+        <w:rFonts w:ascii="Wingdings" w:hAnsi="Wingdings" w:hint="default"/>
+        <w:sz w:val="20"/>
+      </w:rPr>
+    </w:lvl>
+  </w:abstractNum>
+  <w:abstractNum w:abstractNumId="7" w15:restartNumberingAfterBreak="0">
     <w:nsid w:val="4301517D"/>
     <w:multiLevelType w:val="multilevel"/>
     <w:tmpl w:val="CAA49AAC"/>
@@ -1929,7 +3513,7 @@
       </w:rPr>
     </w:lvl>
   </w:abstractNum>
-  <w:abstractNum w:abstractNumId="4" w15:restartNumberingAfterBreak="0">
+  <w:abstractNum w:abstractNumId="8" w15:restartNumberingAfterBreak="0">
     <w:nsid w:val="48FE0D5D"/>
     <w:multiLevelType w:val="multilevel"/>
     <w:tmpl w:val="26505594"/>
@@ -2074,7 +3658,7 @@
       </w:rPr>
     </w:lvl>
   </w:abstractNum>
-  <w:abstractNum w:abstractNumId="5" w15:restartNumberingAfterBreak="0">
+  <w:abstractNum w:abstractNumId="9" w15:restartNumberingAfterBreak="0">
     <w:nsid w:val="4F4D0B41"/>
     <w:multiLevelType w:val="hybridMultilevel"/>
     <w:tmpl w:val="020498D4"/>
@@ -2187,7 +3771,7 @@
       </w:rPr>
     </w:lvl>
   </w:abstractNum>
-  <w:abstractNum w:abstractNumId="6" w15:restartNumberingAfterBreak="0">
+  <w:abstractNum w:abstractNumId="10" w15:restartNumberingAfterBreak="0">
     <w:nsid w:val="4FB77258"/>
     <w:multiLevelType w:val="hybridMultilevel"/>
     <w:tmpl w:val="FAFE6488"/>
@@ -2300,7 +3884,233 @@
       </w:rPr>
     </w:lvl>
   </w:abstractNum>
-  <w:abstractNum w:abstractNumId="7" w15:restartNumberingAfterBreak="0">
+  <w:abstractNum w:abstractNumId="11" w15:restartNumberingAfterBreak="0">
+    <w:nsid w:val="621C2637"/>
+    <w:multiLevelType w:val="hybridMultilevel"/>
+    <w:tmpl w:val="E8EAD768"/>
+    <w:lvl w:ilvl="0" w:tplc="04090001">
+      <w:start w:val="1"/>
+      <w:numFmt w:val="bullet"/>
+      <w:lvlText w:val=""/>
+      <w:lvlJc w:val="left"/>
+      <w:pPr>
+        <w:ind w:left="720" w:hanging="360"/>
+      </w:pPr>
+      <w:rPr>
+        <w:rFonts w:ascii="Symbol" w:hAnsi="Symbol" w:hint="default"/>
+      </w:rPr>
+    </w:lvl>
+    <w:lvl w:ilvl="1" w:tplc="04090003">
+      <w:start w:val="1"/>
+      <w:numFmt w:val="bullet"/>
+      <w:lvlText w:val="o"/>
+      <w:lvlJc w:val="left"/>
+      <w:pPr>
+        <w:ind w:left="1440" w:hanging="360"/>
+      </w:pPr>
+      <w:rPr>
+        <w:rFonts w:ascii="Courier New" w:hAnsi="Courier New" w:cs="Courier New" w:hint="default"/>
+      </w:rPr>
+    </w:lvl>
+    <w:lvl w:ilvl="2" w:tplc="04090005" w:tentative="1">
+      <w:start w:val="1"/>
+      <w:numFmt w:val="bullet"/>
+      <w:lvlText w:val=""/>
+      <w:lvlJc w:val="left"/>
+      <w:pPr>
+        <w:ind w:left="2160" w:hanging="360"/>
+      </w:pPr>
+      <w:rPr>
+        <w:rFonts w:ascii="Wingdings" w:hAnsi="Wingdings" w:hint="default"/>
+      </w:rPr>
+    </w:lvl>
+    <w:lvl w:ilvl="3" w:tplc="04090001" w:tentative="1">
+      <w:start w:val="1"/>
+      <w:numFmt w:val="bullet"/>
+      <w:lvlText w:val=""/>
+      <w:lvlJc w:val="left"/>
+      <w:pPr>
+        <w:ind w:left="2880" w:hanging="360"/>
+      </w:pPr>
+      <w:rPr>
+        <w:rFonts w:ascii="Symbol" w:hAnsi="Symbol" w:hint="default"/>
+      </w:rPr>
+    </w:lvl>
+    <w:lvl w:ilvl="4" w:tplc="04090003" w:tentative="1">
+      <w:start w:val="1"/>
+      <w:numFmt w:val="bullet"/>
+      <w:lvlText w:val="o"/>
+      <w:lvlJc w:val="left"/>
+      <w:pPr>
+        <w:ind w:left="3600" w:hanging="360"/>
+      </w:pPr>
+      <w:rPr>
+        <w:rFonts w:ascii="Courier New" w:hAnsi="Courier New" w:cs="Courier New" w:hint="default"/>
+      </w:rPr>
+    </w:lvl>
+    <w:lvl w:ilvl="5" w:tplc="04090005" w:tentative="1">
+      <w:start w:val="1"/>
+      <w:numFmt w:val="bullet"/>
+      <w:lvlText w:val=""/>
+      <w:lvlJc w:val="left"/>
+      <w:pPr>
+        <w:ind w:left="4320" w:hanging="360"/>
+      </w:pPr>
+      <w:rPr>
+        <w:rFonts w:ascii="Wingdings" w:hAnsi="Wingdings" w:hint="default"/>
+      </w:rPr>
+    </w:lvl>
+    <w:lvl w:ilvl="6" w:tplc="04090001" w:tentative="1">
+      <w:start w:val="1"/>
+      <w:numFmt w:val="bullet"/>
+      <w:lvlText w:val=""/>
+      <w:lvlJc w:val="left"/>
+      <w:pPr>
+        <w:ind w:left="5040" w:hanging="360"/>
+      </w:pPr>
+      <w:rPr>
+        <w:rFonts w:ascii="Symbol" w:hAnsi="Symbol" w:hint="default"/>
+      </w:rPr>
+    </w:lvl>
+    <w:lvl w:ilvl="7" w:tplc="04090003" w:tentative="1">
+      <w:start w:val="1"/>
+      <w:numFmt w:val="bullet"/>
+      <w:lvlText w:val="o"/>
+      <w:lvlJc w:val="left"/>
+      <w:pPr>
+        <w:ind w:left="5760" w:hanging="360"/>
+      </w:pPr>
+      <w:rPr>
+        <w:rFonts w:ascii="Courier New" w:hAnsi="Courier New" w:cs="Courier New" w:hint="default"/>
+      </w:rPr>
+    </w:lvl>
+    <w:lvl w:ilvl="8" w:tplc="04090005" w:tentative="1">
+      <w:start w:val="1"/>
+      <w:numFmt w:val="bullet"/>
+      <w:lvlText w:val=""/>
+      <w:lvlJc w:val="left"/>
+      <w:pPr>
+        <w:ind w:left="6480" w:hanging="360"/>
+      </w:pPr>
+      <w:rPr>
+        <w:rFonts w:ascii="Wingdings" w:hAnsi="Wingdings" w:hint="default"/>
+      </w:rPr>
+    </w:lvl>
+  </w:abstractNum>
+  <w:abstractNum w:abstractNumId="12" w15:restartNumberingAfterBreak="0">
+    <w:nsid w:val="67A0247E"/>
+    <w:multiLevelType w:val="hybridMultilevel"/>
+    <w:tmpl w:val="1A5A7238"/>
+    <w:lvl w:ilvl="0" w:tplc="04090001">
+      <w:start w:val="1"/>
+      <w:numFmt w:val="bullet"/>
+      <w:lvlText w:val=""/>
+      <w:lvlJc w:val="left"/>
+      <w:pPr>
+        <w:ind w:left="720" w:hanging="360"/>
+      </w:pPr>
+      <w:rPr>
+        <w:rFonts w:ascii="Symbol" w:hAnsi="Symbol" w:hint="default"/>
+      </w:rPr>
+    </w:lvl>
+    <w:lvl w:ilvl="1" w:tplc="04090003" w:tentative="1">
+      <w:start w:val="1"/>
+      <w:numFmt w:val="bullet"/>
+      <w:lvlText w:val="o"/>
+      <w:lvlJc w:val="left"/>
+      <w:pPr>
+        <w:ind w:left="1440" w:hanging="360"/>
+      </w:pPr>
+      <w:rPr>
+        <w:rFonts w:ascii="Courier New" w:hAnsi="Courier New" w:cs="Courier New" w:hint="default"/>
+      </w:rPr>
+    </w:lvl>
+    <w:lvl w:ilvl="2" w:tplc="04090005" w:tentative="1">
+      <w:start w:val="1"/>
+      <w:numFmt w:val="bullet"/>
+      <w:lvlText w:val=""/>
+      <w:lvlJc w:val="left"/>
+      <w:pPr>
+        <w:ind w:left="2160" w:hanging="360"/>
+      </w:pPr>
+      <w:rPr>
+        <w:rFonts w:ascii="Wingdings" w:hAnsi="Wingdings" w:hint="default"/>
+      </w:rPr>
+    </w:lvl>
+    <w:lvl w:ilvl="3" w:tplc="04090001" w:tentative="1">
+      <w:start w:val="1"/>
+      <w:numFmt w:val="bullet"/>
+      <w:lvlText w:val=""/>
+      <w:lvlJc w:val="left"/>
+      <w:pPr>
+        <w:ind w:left="2880" w:hanging="360"/>
+      </w:pPr>
+      <w:rPr>
+        <w:rFonts w:ascii="Symbol" w:hAnsi="Symbol" w:hint="default"/>
+      </w:rPr>
+    </w:lvl>
+    <w:lvl w:ilvl="4" w:tplc="04090003" w:tentative="1">
+      <w:start w:val="1"/>
+      <w:numFmt w:val="bullet"/>
+      <w:lvlText w:val="o"/>
+      <w:lvlJc w:val="left"/>
+      <w:pPr>
+        <w:ind w:left="3600" w:hanging="360"/>
+      </w:pPr>
+      <w:rPr>
+        <w:rFonts w:ascii="Courier New" w:hAnsi="Courier New" w:cs="Courier New" w:hint="default"/>
+      </w:rPr>
+    </w:lvl>
+    <w:lvl w:ilvl="5" w:tplc="04090005" w:tentative="1">
+      <w:start w:val="1"/>
+      <w:numFmt w:val="bullet"/>
+      <w:lvlText w:val=""/>
+      <w:lvlJc w:val="left"/>
+      <w:pPr>
+        <w:ind w:left="4320" w:hanging="360"/>
+      </w:pPr>
+      <w:rPr>
+        <w:rFonts w:ascii="Wingdings" w:hAnsi="Wingdings" w:hint="default"/>
+      </w:rPr>
+    </w:lvl>
+    <w:lvl w:ilvl="6" w:tplc="04090001" w:tentative="1">
+      <w:start w:val="1"/>
+      <w:numFmt w:val="bullet"/>
+      <w:lvlText w:val=""/>
+      <w:lvlJc w:val="left"/>
+      <w:pPr>
+        <w:ind w:left="5040" w:hanging="360"/>
+      </w:pPr>
+      <w:rPr>
+        <w:rFonts w:ascii="Symbol" w:hAnsi="Symbol" w:hint="default"/>
+      </w:rPr>
+    </w:lvl>
+    <w:lvl w:ilvl="7" w:tplc="04090003" w:tentative="1">
+      <w:start w:val="1"/>
+      <w:numFmt w:val="bullet"/>
+      <w:lvlText w:val="o"/>
+      <w:lvlJc w:val="left"/>
+      <w:pPr>
+        <w:ind w:left="5760" w:hanging="360"/>
+      </w:pPr>
+      <w:rPr>
+        <w:rFonts w:ascii="Courier New" w:hAnsi="Courier New" w:cs="Courier New" w:hint="default"/>
+      </w:rPr>
+    </w:lvl>
+    <w:lvl w:ilvl="8" w:tplc="04090005" w:tentative="1">
+      <w:start w:val="1"/>
+      <w:numFmt w:val="bullet"/>
+      <w:lvlText w:val=""/>
+      <w:lvlJc w:val="left"/>
+      <w:pPr>
+        <w:ind w:left="6480" w:hanging="360"/>
+      </w:pPr>
+      <w:rPr>
+        <w:rFonts w:ascii="Wingdings" w:hAnsi="Wingdings" w:hint="default"/>
+      </w:rPr>
+    </w:lvl>
+  </w:abstractNum>
+  <w:abstractNum w:abstractNumId="13" w15:restartNumberingAfterBreak="0">
     <w:nsid w:val="6C723150"/>
     <w:multiLevelType w:val="hybridMultilevel"/>
     <w:tmpl w:val="ECF2AC1A"/>
@@ -2413,29 +4223,136 @@
       </w:rPr>
     </w:lvl>
   </w:abstractNum>
+  <w:abstractNum w:abstractNumId="14" w15:restartNumberingAfterBreak="0">
+    <w:nsid w:val="795C0957"/>
+    <w:multiLevelType w:val="hybridMultilevel"/>
+    <w:tmpl w:val="52DC5744"/>
+    <w:lvl w:ilvl="0" w:tplc="94446F38">
+      <w:start w:val="1"/>
+      <w:numFmt w:val="decimal"/>
+      <w:lvlText w:val="%1."/>
+      <w:lvlJc w:val="left"/>
+      <w:pPr>
+        <w:ind w:left="720" w:hanging="360"/>
+      </w:pPr>
+    </w:lvl>
+    <w:lvl w:ilvl="1" w:tplc="04090019" w:tentative="1">
+      <w:start w:val="1"/>
+      <w:numFmt w:val="lowerLetter"/>
+      <w:lvlText w:val="%2."/>
+      <w:lvlJc w:val="left"/>
+      <w:pPr>
+        <w:ind w:left="1440" w:hanging="360"/>
+      </w:pPr>
+    </w:lvl>
+    <w:lvl w:ilvl="2" w:tplc="0409001B" w:tentative="1">
+      <w:start w:val="1"/>
+      <w:numFmt w:val="lowerRoman"/>
+      <w:lvlText w:val="%3."/>
+      <w:lvlJc w:val="right"/>
+      <w:pPr>
+        <w:ind w:left="2160" w:hanging="180"/>
+      </w:pPr>
+    </w:lvl>
+    <w:lvl w:ilvl="3" w:tplc="0409000F" w:tentative="1">
+      <w:start w:val="1"/>
+      <w:numFmt w:val="decimal"/>
+      <w:lvlText w:val="%4."/>
+      <w:lvlJc w:val="left"/>
+      <w:pPr>
+        <w:ind w:left="2880" w:hanging="360"/>
+      </w:pPr>
+    </w:lvl>
+    <w:lvl w:ilvl="4" w:tplc="04090019" w:tentative="1">
+      <w:start w:val="1"/>
+      <w:numFmt w:val="lowerLetter"/>
+      <w:lvlText w:val="%5."/>
+      <w:lvlJc w:val="left"/>
+      <w:pPr>
+        <w:ind w:left="3600" w:hanging="360"/>
+      </w:pPr>
+    </w:lvl>
+    <w:lvl w:ilvl="5" w:tplc="0409001B" w:tentative="1">
+      <w:start w:val="1"/>
+      <w:numFmt w:val="lowerRoman"/>
+      <w:lvlText w:val="%6."/>
+      <w:lvlJc w:val="right"/>
+      <w:pPr>
+        <w:ind w:left="4320" w:hanging="180"/>
+      </w:pPr>
+    </w:lvl>
+    <w:lvl w:ilvl="6" w:tplc="0409000F" w:tentative="1">
+      <w:start w:val="1"/>
+      <w:numFmt w:val="decimal"/>
+      <w:lvlText w:val="%7."/>
+      <w:lvlJc w:val="left"/>
+      <w:pPr>
+        <w:ind w:left="5040" w:hanging="360"/>
+      </w:pPr>
+    </w:lvl>
+    <w:lvl w:ilvl="7" w:tplc="04090019" w:tentative="1">
+      <w:start w:val="1"/>
+      <w:numFmt w:val="lowerLetter"/>
+      <w:lvlText w:val="%8."/>
+      <w:lvlJc w:val="left"/>
+      <w:pPr>
+        <w:ind w:left="5760" w:hanging="360"/>
+      </w:pPr>
+    </w:lvl>
+    <w:lvl w:ilvl="8" w:tplc="0409001B" w:tentative="1">
+      <w:start w:val="1"/>
+      <w:numFmt w:val="lowerRoman"/>
+      <w:lvlText w:val="%9."/>
+      <w:lvlJc w:val="right"/>
+      <w:pPr>
+        <w:ind w:left="6480" w:hanging="180"/>
+      </w:pPr>
+    </w:lvl>
+  </w:abstractNum>
   <w:num w:numId="1" w16cid:durableId="1516386062">
+    <w:abstractNumId w:val="8"/>
+  </w:num>
+  <w:num w:numId="2" w16cid:durableId="618803816">
+    <w:abstractNumId w:val="7"/>
+  </w:num>
+  <w:num w:numId="3" w16cid:durableId="52123348">
+    <w:abstractNumId w:val="9"/>
+  </w:num>
+  <w:num w:numId="4" w16cid:durableId="349717626">
+    <w:abstractNumId w:val="10"/>
+  </w:num>
+  <w:num w:numId="5" w16cid:durableId="1696422029">
+    <w:abstractNumId w:val="13"/>
+  </w:num>
+  <w:num w:numId="6" w16cid:durableId="1062213449">
+    <w:abstractNumId w:val="1"/>
+  </w:num>
+  <w:num w:numId="7" w16cid:durableId="2043479824">
     <w:abstractNumId w:val="4"/>
   </w:num>
-  <w:num w:numId="2" w16cid:durableId="618803816">
+  <w:num w:numId="8" w16cid:durableId="146828972">
     <w:abstractNumId w:val="3"/>
   </w:num>
-  <w:num w:numId="3" w16cid:durableId="52123348">
+  <w:num w:numId="9" w16cid:durableId="84426905">
+    <w:abstractNumId w:val="12"/>
+  </w:num>
+  <w:num w:numId="10" w16cid:durableId="1923487868">
+    <w:abstractNumId w:val="0"/>
+  </w:num>
+  <w:num w:numId="11" w16cid:durableId="823862689">
+    <w:abstractNumId w:val="6"/>
+  </w:num>
+  <w:num w:numId="12" w16cid:durableId="779836856">
     <w:abstractNumId w:val="5"/>
   </w:num>
-  <w:num w:numId="4" w16cid:durableId="349717626">
-    <w:abstractNumId w:val="6"/>
+  <w:num w:numId="13" w16cid:durableId="411007510">
+    <w:abstractNumId w:val="11"/>
   </w:num>
-  <w:num w:numId="5" w16cid:durableId="1696422029">
-    <w:abstractNumId w:val="7"/>
+  <w:num w:numId="14" w16cid:durableId="960037426">
+    <w:abstractNumId w:val="14"/>
   </w:num>
-  <w:num w:numId="6" w16cid:durableId="1062213449">
-    <w:abstractNumId w:val="0"/>
-  </w:num>
-  <w:num w:numId="7" w16cid:durableId="2043479824">
+  <w:num w:numId="15" w16cid:durableId="1974096658">
     <w:abstractNumId w:val="2"/>
-  </w:num>
-  <w:num w:numId="8" w16cid:durableId="146828972">
-    <w:abstractNumId w:val="1"/>
   </w:num>
 </w:numbering>
 </file>
@@ -3436,6 +5353,28 @@
       <w:u w:val="single"/>
     </w:rPr>
   </w:style>
+  <w:style w:type="character" w:styleId="Strong">
+    <w:name w:val="Strong"/>
+    <w:basedOn w:val="DefaultParagraphFont"/>
+    <w:uiPriority w:val="22"/>
+    <w:qFormat/>
+    <w:rsid w:val="00CA6199"/>
+    <w:rPr>
+      <w:b/>
+      <w:bCs/>
+    </w:rPr>
+  </w:style>
+  <w:style w:type="character" w:styleId="Emphasis">
+    <w:name w:val="Emphasis"/>
+    <w:basedOn w:val="DefaultParagraphFont"/>
+    <w:uiPriority w:val="20"/>
+    <w:qFormat/>
+    <w:rsid w:val="00CA6199"/>
+    <w:rPr>
+      <w:i/>
+      <w:iCs/>
+    </w:rPr>
+  </w:style>
 </w:styles>
 </file>
 

--- a/Algorithm_Task.docx
+++ b/Algorithm_Task.docx
@@ -549,39 +549,7 @@
           <w:rFonts w:ascii="NimbusSanL-Regu" w:hAnsi="NimbusSanL-Regu"/>
           <w:color w:val="000000"/>
         </w:rPr>
-        <w:t xml:space="preserve">Jing Li, Aixin Sun, </w:t>
-      </w:r>
-      <w:proofErr w:type="spellStart"/>
-      <w:r>
-        <w:rPr>
-          <w:rFonts w:ascii="NimbusSanL-Regu" w:hAnsi="NimbusSanL-Regu"/>
-          <w:color w:val="000000"/>
-        </w:rPr>
-        <w:t>Jianglei</w:t>
-      </w:r>
-      <w:proofErr w:type="spellEnd"/>
-      <w:r>
-        <w:rPr>
-          <w:rFonts w:ascii="NimbusSanL-Regu" w:hAnsi="NimbusSanL-Regu"/>
-          <w:color w:val="000000"/>
-        </w:rPr>
-        <w:t xml:space="preserve"> Han, and </w:t>
-      </w:r>
-      <w:proofErr w:type="spellStart"/>
-      <w:r>
-        <w:rPr>
-          <w:rFonts w:ascii="NimbusSanL-Regu" w:hAnsi="NimbusSanL-Regu"/>
-          <w:color w:val="000000"/>
-        </w:rPr>
-        <w:t>Chenliang</w:t>
-      </w:r>
-      <w:proofErr w:type="spellEnd"/>
-      <w:r>
-        <w:rPr>
-          <w:rFonts w:ascii="NimbusSanL-Regu" w:hAnsi="NimbusSanL-Regu"/>
-          <w:color w:val="000000"/>
-        </w:rPr>
-        <w:t xml:space="preserve"> Li</w:t>
+        <w:t>Jing Li, Aixin Sun, Jianglei Han, and Chenliang Li</w:t>
       </w:r>
     </w:p>
     <w:p>
@@ -697,13 +665,8 @@
         </w:numPr>
         <w:jc w:val="both"/>
       </w:pPr>
-      <w:proofErr w:type="spellStart"/>
-      <w:r>
-        <w:t>CoNLL</w:t>
-      </w:r>
-      <w:proofErr w:type="spellEnd"/>
-      <w:r>
-        <w:t xml:space="preserve"> 2003</w:t>
+      <w:r>
+        <w:t>CoNLL 2003</w:t>
       </w:r>
     </w:p>
     <w:p>
@@ -715,11 +678,9 @@
         </w:numPr>
         <w:jc w:val="both"/>
       </w:pPr>
-      <w:proofErr w:type="spellStart"/>
       <w:r>
         <w:t>OntoNotes</w:t>
       </w:r>
-      <w:proofErr w:type="spellEnd"/>
     </w:p>
     <w:p>
       <w:pPr>
@@ -1046,15 +1007,7 @@
         <w:jc w:val="both"/>
       </w:pPr>
       <w:r>
-        <w:t xml:space="preserve">Relaxed F1 considers a prediction to be correct </w:t>
-      </w:r>
-      <w:proofErr w:type="gramStart"/>
-      <w:r>
-        <w:t>as long as</w:t>
-      </w:r>
-      <w:proofErr w:type="gramEnd"/>
-      <w:r>
-        <w:t xml:space="preserve"> part of the named entity is identified correctly. Strict F1 requires the character</w:t>
+        <w:t>Relaxed F1 considers a prediction to be correct as long as part of the named entity is identified correctly. Strict F1 requires the character</w:t>
       </w:r>
       <w:r>
         <w:t xml:space="preserve"> </w:t>
@@ -1219,47 +1172,7 @@
           <w:color w:val="222222"/>
           <w:shd w:val="clear" w:color="auto" w:fill="FFFFFF"/>
         </w:rPr>
-        <w:t xml:space="preserve">Why </w:t>
-      </w:r>
-      <w:proofErr w:type="gramStart"/>
-      <w:r>
-        <w:rPr>
-          <w:rStyle w:val="Emphasis"/>
-          <w:rFonts w:ascii="Arial" w:hAnsi="Arial" w:cs="Arial"/>
-          <w:color w:val="222222"/>
-          <w:shd w:val="clear" w:color="auto" w:fill="FFFFFF"/>
-        </w:rPr>
-        <w:t>do</w:t>
-      </w:r>
-      <w:proofErr w:type="gramEnd"/>
-      <w:r>
-        <w:rPr>
-          <w:rStyle w:val="Emphasis"/>
-          <w:rFonts w:ascii="Arial" w:hAnsi="Arial" w:cs="Arial"/>
-          <w:color w:val="222222"/>
-          <w:shd w:val="clear" w:color="auto" w:fill="FFFFFF"/>
-        </w:rPr>
-        <w:t xml:space="preserve"> you choose this paper? Can you present your implementation and how it works? Are you able to reproduce the results of the paper? Observe, </w:t>
-      </w:r>
-      <w:proofErr w:type="gramStart"/>
-      <w:r>
-        <w:rPr>
-          <w:rStyle w:val="Emphasis"/>
-          <w:rFonts w:ascii="Arial" w:hAnsi="Arial" w:cs="Arial"/>
-          <w:color w:val="222222"/>
-          <w:shd w:val="clear" w:color="auto" w:fill="FFFFFF"/>
-        </w:rPr>
-        <w:t>analyze</w:t>
-      </w:r>
-      <w:proofErr w:type="gramEnd"/>
-      <w:r>
-        <w:rPr>
-          <w:rStyle w:val="Emphasis"/>
-          <w:rFonts w:ascii="Arial" w:hAnsi="Arial" w:cs="Arial"/>
-          <w:color w:val="222222"/>
-          <w:shd w:val="clear" w:color="auto" w:fill="FFFFFF"/>
-        </w:rPr>
-        <w:t xml:space="preserve"> and interpret the results.</w:t>
+        <w:t>Why do you choose this paper? Can you present your implementation and how it works? Are you able to reproduce the results of the paper? Observe, analyze and interpret the results.</w:t>
       </w:r>
     </w:p>
     <w:p>
@@ -1367,11 +1280,9 @@
       <w:r>
         <w:t xml:space="preserve">my </w:t>
       </w:r>
-      <w:proofErr w:type="spellStart"/>
       <w:r>
         <w:t>github</w:t>
       </w:r>
-      <w:proofErr w:type="spellEnd"/>
       <w:r>
         <w:t>, will be present in the video</w:t>
       </w:r>
@@ -1394,28 +1305,12 @@
         </w:rPr>
       </w:pPr>
       <w:hyperlink r:id="rId10" w:history="1">
-        <w:proofErr w:type="spellStart"/>
         <w:r>
           <w:rPr>
             <w:rStyle w:val="Hyperlink"/>
           </w:rPr>
-          <w:t>Named_Entity_Recognition</w:t>
+          <w:t>Named_Entity_Recognition/Named_Entity_Recognition</w:t>
         </w:r>
-        <w:proofErr w:type="spellEnd"/>
-        <w:r>
-          <w:rPr>
-            <w:rStyle w:val="Hyperlink"/>
-          </w:rPr>
-          <w:t>/</w:t>
-        </w:r>
-        <w:proofErr w:type="spellStart"/>
-        <w:r>
-          <w:rPr>
-            <w:rStyle w:val="Hyperlink"/>
-          </w:rPr>
-          <w:t>Named_Entity_Recognition</w:t>
-        </w:r>
-        <w:proofErr w:type="spellEnd"/>
       </w:hyperlink>
     </w:p>
     <w:p>
@@ -1484,7 +1379,6 @@
           <w14:ligatures w14:val="none"/>
         </w:rPr>
       </w:pPr>
-      <w:proofErr w:type="spellStart"/>
       <w:r>
         <w:rPr>
           <w:rFonts w:ascii="Courier New" w:eastAsia="Times New Roman" w:hAnsi="Courier New" w:cs="Courier New"/>
@@ -1494,10 +1388,25 @@
           <w:szCs w:val="21"/>
           <w14:ligatures w14:val="none"/>
         </w:rPr>
-        <w:t>ent_type</w:t>
-      </w:r>
-      <w:proofErr w:type="spellEnd"/>
-      <w:r>
+        <w:t xml:space="preserve">ent_type: </w:t>
+      </w:r>
+      <w:r>
+        <w:rPr>
+          <w:rFonts w:ascii="Courier New" w:eastAsia="Times New Roman" w:hAnsi="Courier New" w:cs="Courier New"/>
+          <w:color w:val="116644"/>
+          <w:kern w:val="0"/>
+          <w:sz w:val="21"/>
+          <w:szCs w:val="21"/>
+          <w14:ligatures w14:val="none"/>
+        </w:rPr>
+        <w:t>0.7920644761314323</w:t>
+      </w:r>
+    </w:p>
+    <w:p>
+      <w:pPr>
+        <w:shd w:val="clear" w:color="auto" w:fill="F7F7F7"/>
+        <w:spacing w:after="0" w:line="285" w:lineRule="atLeast"/>
+        <w:ind w:left="1440"/>
         <w:rPr>
           <w:rFonts w:ascii="Courier New" w:eastAsia="Times New Roman" w:hAnsi="Courier New" w:cs="Courier New"/>
           <w:color w:val="000000"/>
@@ -1506,7 +1415,17 @@
           <w:szCs w:val="21"/>
           <w14:ligatures w14:val="none"/>
         </w:rPr>
-        <w:t xml:space="preserve">: </w:t>
+      </w:pPr>
+      <w:r>
+        <w:rPr>
+          <w:rFonts w:ascii="Courier New" w:eastAsia="Times New Roman" w:hAnsi="Courier New" w:cs="Courier New"/>
+          <w:color w:val="000000"/>
+          <w:kern w:val="0"/>
+          <w:sz w:val="21"/>
+          <w:szCs w:val="21"/>
+          <w14:ligatures w14:val="none"/>
+        </w:rPr>
+        <w:t xml:space="preserve">partial: </w:t>
       </w:r>
       <w:r>
         <w:rPr>
@@ -1517,7 +1436,7 @@
           <w:szCs w:val="21"/>
           <w14:ligatures w14:val="none"/>
         </w:rPr>
-        <w:t>0.7920644761314323</w:t>
+        <w:t>0.8293862368257905</w:t>
       </w:r>
     </w:p>
     <w:p>
@@ -1543,7 +1462,7 @@
           <w:szCs w:val="21"/>
           <w14:ligatures w14:val="none"/>
         </w:rPr>
-        <w:t xml:space="preserve">partial: </w:t>
+        <w:t xml:space="preserve">strict: </w:t>
       </w:r>
       <w:r>
         <w:rPr>
@@ -1554,7 +1473,7 @@
           <w:szCs w:val="21"/>
           <w14:ligatures w14:val="none"/>
         </w:rPr>
-        <w:t>0.8293862368257905</w:t>
+        <w:t>0.7449473031618102</w:t>
       </w:r>
     </w:p>
     <w:p>
@@ -1580,7 +1499,7 @@
           <w:szCs w:val="21"/>
           <w14:ligatures w14:val="none"/>
         </w:rPr>
-        <w:t xml:space="preserve">strict: </w:t>
+        <w:t xml:space="preserve">exact: </w:t>
       </w:r>
       <w:r>
         <w:rPr>
@@ -1591,56 +1510,6 @@
           <w:szCs w:val="21"/>
           <w14:ligatures w14:val="none"/>
         </w:rPr>
-        <w:t>0.7449473031618102</w:t>
-      </w:r>
-    </w:p>
-    <w:p>
-      <w:pPr>
-        <w:shd w:val="clear" w:color="auto" w:fill="F7F7F7"/>
-        <w:spacing w:after="0" w:line="285" w:lineRule="atLeast"/>
-        <w:ind w:left="1440"/>
-        <w:rPr>
-          <w:rFonts w:ascii="Courier New" w:eastAsia="Times New Roman" w:hAnsi="Courier New" w:cs="Courier New"/>
-          <w:color w:val="000000"/>
-          <w:kern w:val="0"/>
-          <w:sz w:val="21"/>
-          <w:szCs w:val="21"/>
-          <w14:ligatures w14:val="none"/>
-        </w:rPr>
-      </w:pPr>
-      <w:proofErr w:type="spellStart"/>
-      <w:r>
-        <w:rPr>
-          <w:rFonts w:ascii="Courier New" w:eastAsia="Times New Roman" w:hAnsi="Courier New" w:cs="Courier New"/>
-          <w:color w:val="000000"/>
-          <w:kern w:val="0"/>
-          <w:sz w:val="21"/>
-          <w:szCs w:val="21"/>
-          <w14:ligatures w14:val="none"/>
-        </w:rPr>
-        <w:t>exact</w:t>
-      </w:r>
-      <w:proofErr w:type="spellEnd"/>
-      <w:r>
-        <w:rPr>
-          <w:rFonts w:ascii="Courier New" w:eastAsia="Times New Roman" w:hAnsi="Courier New" w:cs="Courier New"/>
-          <w:color w:val="000000"/>
-          <w:kern w:val="0"/>
-          <w:sz w:val="21"/>
-          <w:szCs w:val="21"/>
-          <w14:ligatures w14:val="none"/>
-        </w:rPr>
-        <w:t xml:space="preserve">: </w:t>
-      </w:r>
-      <w:r>
-        <w:rPr>
-          <w:rFonts w:ascii="Courier New" w:eastAsia="Times New Roman" w:hAnsi="Courier New" w:cs="Courier New"/>
-          <w:color w:val="116644"/>
-          <w:kern w:val="0"/>
-          <w:sz w:val="21"/>
-          <w:szCs w:val="21"/>
-          <w14:ligatures w14:val="none"/>
-        </w:rPr>
         <w:t>0.8012399256044637</w:t>
       </w:r>
     </w:p>
@@ -1792,25 +1661,15 @@
     </w:p>
     <w:p>
       <w:r>
-        <w:t xml:space="preserve">Source code for this application is put on my </w:t>
-      </w:r>
-      <w:proofErr w:type="spellStart"/>
-      <w:r>
-        <w:t>github</w:t>
-      </w:r>
-      <w:proofErr w:type="spellEnd"/>
-      <w:r>
-        <w:t xml:space="preserve">: </w:t>
+        <w:t xml:space="preserve">Source code for this application is put on my github: </w:t>
       </w:r>
       <w:hyperlink r:id="rId11" w:history="1">
-        <w:proofErr w:type="spellStart"/>
         <w:r>
           <w:rPr>
             <w:rStyle w:val="Hyperlink"/>
           </w:rPr>
           <w:t>NerExtension</w:t>
         </w:r>
-        <w:proofErr w:type="spellEnd"/>
       </w:hyperlink>
     </w:p>
     <w:p>
@@ -1822,11 +1681,9 @@
       <w:r>
         <w:t xml:space="preserve">After click on `Get NER Tag` button, extension will return the </w:t>
       </w:r>
-      <w:proofErr w:type="gramStart"/>
       <w:r>
         <w:t>results</w:t>
       </w:r>
-      <w:proofErr w:type="gramEnd"/>
     </w:p>
     <w:p>
       <w:pPr>
@@ -1960,6 +1817,9 @@
         <w:lastRenderedPageBreak/>
         <w:t>The extension could interact more directly with the webpage.</w:t>
       </w:r>
+      <w:r>
+        <w:t xml:space="preserve"> Can automatic scan in the full webpage, and extract the important entity.</w:t>
+      </w:r>
     </w:p>
     <w:p>
       <w:pPr>
@@ -2393,29 +2253,6 @@
     </w:p>
     <w:p>
       <w:pPr>
-        <w:pStyle w:val="ListParagraph"/>
-        <w:shd w:val="clear" w:color="auto" w:fill="FFFFFF"/>
-        <w:rPr>
-          <w:rFonts w:eastAsia="Times New Roman" w:cs="Arial"/>
-          <w:color w:val="222222"/>
-          <w:kern w:val="0"/>
-          <w14:ligatures w14:val="none"/>
-        </w:rPr>
-      </w:pPr>
-    </w:p>
-    <w:p>
-      <w:pPr>
-        <w:shd w:val="clear" w:color="auto" w:fill="FFFFFF"/>
-        <w:rPr>
-          <w:rFonts w:eastAsia="Times New Roman" w:cs="Arial"/>
-          <w:color w:val="222222"/>
-          <w:kern w:val="0"/>
-          <w14:ligatures w14:val="none"/>
-        </w:rPr>
-      </w:pPr>
-    </w:p>
-    <w:p>
-      <w:pPr>
         <w:pStyle w:val="Heading1"/>
         <w:jc w:val="both"/>
       </w:pPr>
@@ -2441,15 +2278,7 @@
         <w:jc w:val="both"/>
       </w:pPr>
       <w:r>
-        <w:t xml:space="preserve">Jing Ly, Aixin Sun, </w:t>
-      </w:r>
-      <w:proofErr w:type="spellStart"/>
-      <w:r>
-        <w:t>Jianglei</w:t>
-      </w:r>
-      <w:proofErr w:type="spellEnd"/>
-      <w:r>
-        <w:t xml:space="preserve"> Han, </w:t>
+        <w:t xml:space="preserve">Jing Ly, Aixin Sun, Jianglei Han, </w:t>
       </w:r>
       <w:r>
         <w:t>A Survey on Deep Learning for Named Entity Recognition</w:t>
